--- a/week17/Ответы на вопросы.docx
+++ b/week17/Ответы на вопросы.docx
@@ -52,13 +52,7 @@
         <w:spacing w:after="0"/>
       </w:pPr>
       <w:r>
-        <w:t>одинарны</w:t>
-      </w:r>
-      <w:r>
-        <w:t>е</w:t>
-      </w:r>
-      <w:r>
-        <w:t xml:space="preserve"> кавычки ';</w:t>
+        <w:t>одинарные кавычки ';</w:t>
       </w:r>
     </w:p>
     <w:p>
@@ -66,13 +60,7 @@
         <w:spacing w:after="0"/>
       </w:pPr>
       <w:r>
-        <w:t>двойны</w:t>
-      </w:r>
-      <w:r>
-        <w:t>е</w:t>
-      </w:r>
-      <w:r>
-        <w:t xml:space="preserve"> кавычки ";</w:t>
+        <w:t>двойные кавычки ";</w:t>
       </w:r>
     </w:p>
     <w:p>
@@ -80,25 +68,7 @@
         <w:spacing w:after="120"/>
       </w:pPr>
       <w:r>
-        <w:t>обратный апостроф `</w:t>
-      </w:r>
-      <w:r>
-        <w:t xml:space="preserve"> («</w:t>
-      </w:r>
-      <w:r>
-        <w:t>шаблонн</w:t>
-      </w:r>
-      <w:r>
-        <w:t xml:space="preserve">ая </w:t>
-      </w:r>
-      <w:r>
-        <w:t>строк</w:t>
-      </w:r>
-      <w:r>
-        <w:t>а»)</w:t>
-      </w:r>
-      <w:r>
-        <w:t>.</w:t>
+        <w:t>обратный апостроф ` («шаблонная строка»).</w:t>
       </w:r>
     </w:p>
     <w:p>
@@ -390,10 +360,7 @@
     </w:p>
     <w:p>
       <w:r>
-        <w:t>Можно подставлять переменные</w:t>
-      </w:r>
-      <w:r>
-        <w:t xml:space="preserve">: </w:t>
+        <w:t xml:space="preserve">Можно подставлять переменные: </w:t>
       </w:r>
     </w:p>
     <w:p>
@@ -638,7 +605,7 @@
           <w:color w:val="D4D4D4"/>
           <w:sz w:val="21"/>
           <w:szCs w:val="21"/>
-          <w:lang w:val="en-US" w:eastAsia="ru-RU"/>
+          <w:lang w:eastAsia="ru-RU"/>
         </w:rPr>
       </w:pPr>
       <w:r>
@@ -657,7 +624,7 @@
           <w:color w:val="D4D4D4"/>
           <w:sz w:val="21"/>
           <w:szCs w:val="21"/>
-          <w:lang w:val="en-US" w:eastAsia="ru-RU"/>
+          <w:lang w:eastAsia="ru-RU"/>
         </w:rPr>
         <w:t xml:space="preserve"> </w:t>
       </w:r>
@@ -677,7 +644,7 @@
           <w:color w:val="D4D4D4"/>
           <w:sz w:val="21"/>
           <w:szCs w:val="21"/>
-          <w:lang w:val="en-US" w:eastAsia="ru-RU"/>
+          <w:lang w:eastAsia="ru-RU"/>
         </w:rPr>
         <w:t xml:space="preserve"> = </w:t>
       </w:r>
@@ -687,7 +654,7 @@
           <w:color w:val="CE9178"/>
           <w:sz w:val="21"/>
           <w:szCs w:val="21"/>
-          <w:lang w:val="en-US" w:eastAsia="ru-RU"/>
+          <w:lang w:eastAsia="ru-RU"/>
         </w:rPr>
         <w:t>'</w:t>
       </w:r>
@@ -707,7 +674,7 @@
           <w:color w:val="CE9178"/>
           <w:sz w:val="21"/>
           <w:szCs w:val="21"/>
-          <w:lang w:val="en-US" w:eastAsia="ru-RU"/>
+          <w:lang w:eastAsia="ru-RU"/>
         </w:rPr>
         <w:t>'</w:t>
       </w:r>
@@ -721,6 +688,507 @@
           <w:color w:val="D4D4D4"/>
           <w:sz w:val="21"/>
           <w:szCs w:val="21"/>
+          <w:lang w:eastAsia="ru-RU"/>
+        </w:rPr>
+      </w:pPr>
+      <w:r>
+        <w:rPr>
+          <w:rFonts w:ascii="Consolas" w:eastAsia="Times New Roman" w:hAnsi="Consolas" w:cs="Times New Roman"/>
+          <w:color w:val="569CD6"/>
+          <w:sz w:val="21"/>
+          <w:szCs w:val="21"/>
+          <w:lang w:val="en-US" w:eastAsia="ru-RU"/>
+        </w:rPr>
+        <w:t>const</w:t>
+      </w:r>
+      <w:r>
+        <w:rPr>
+          <w:rFonts w:ascii="Consolas" w:eastAsia="Times New Roman" w:hAnsi="Consolas" w:cs="Times New Roman"/>
+          <w:color w:val="D4D4D4"/>
+          <w:sz w:val="21"/>
+          <w:szCs w:val="21"/>
+          <w:lang w:eastAsia="ru-RU"/>
+        </w:rPr>
+        <w:t xml:space="preserve"> </w:t>
+      </w:r>
+      <w:r>
+        <w:rPr>
+          <w:rFonts w:ascii="Consolas" w:eastAsia="Times New Roman" w:hAnsi="Consolas" w:cs="Times New Roman"/>
+          <w:color w:val="4FC1FF"/>
+          <w:sz w:val="21"/>
+          <w:szCs w:val="21"/>
+          <w:lang w:val="en-US" w:eastAsia="ru-RU"/>
+        </w:rPr>
+        <w:t>substring</w:t>
+      </w:r>
+      <w:r>
+        <w:rPr>
+          <w:rFonts w:ascii="Consolas" w:eastAsia="Times New Roman" w:hAnsi="Consolas" w:cs="Times New Roman"/>
+          <w:color w:val="D4D4D4"/>
+          <w:sz w:val="21"/>
+          <w:szCs w:val="21"/>
+          <w:lang w:eastAsia="ru-RU"/>
+        </w:rPr>
+        <w:t xml:space="preserve"> = </w:t>
+      </w:r>
+      <w:proofErr w:type="gramStart"/>
+      <w:r>
+        <w:rPr>
+          <w:rFonts w:ascii="Consolas" w:eastAsia="Times New Roman" w:hAnsi="Consolas" w:cs="Times New Roman"/>
+          <w:color w:val="4FC1FF"/>
+          <w:sz w:val="21"/>
+          <w:szCs w:val="21"/>
+          <w:lang w:val="en-US" w:eastAsia="ru-RU"/>
+        </w:rPr>
+        <w:t>phrase</w:t>
+      </w:r>
+      <w:r>
+        <w:rPr>
+          <w:rFonts w:ascii="Consolas" w:eastAsia="Times New Roman" w:hAnsi="Consolas" w:cs="Times New Roman"/>
+          <w:color w:val="D4D4D4"/>
+          <w:sz w:val="21"/>
+          <w:szCs w:val="21"/>
+          <w:lang w:eastAsia="ru-RU"/>
+        </w:rPr>
+        <w:t>.</w:t>
+      </w:r>
+      <w:r>
+        <w:rPr>
+          <w:rFonts w:ascii="Consolas" w:eastAsia="Times New Roman" w:hAnsi="Consolas" w:cs="Times New Roman"/>
+          <w:color w:val="DCDCAA"/>
+          <w:sz w:val="21"/>
+          <w:szCs w:val="21"/>
+          <w:lang w:val="en-US" w:eastAsia="ru-RU"/>
+        </w:rPr>
+        <w:t>substring</w:t>
+      </w:r>
+      <w:proofErr w:type="gramEnd"/>
+      <w:r>
+        <w:rPr>
+          <w:rFonts w:ascii="Consolas" w:eastAsia="Times New Roman" w:hAnsi="Consolas" w:cs="Times New Roman"/>
+          <w:color w:val="D4D4D4"/>
+          <w:sz w:val="21"/>
+          <w:szCs w:val="21"/>
+          <w:lang w:eastAsia="ru-RU"/>
+        </w:rPr>
+        <w:t>(</w:t>
+      </w:r>
+      <w:r>
+        <w:rPr>
+          <w:rFonts w:ascii="Consolas" w:eastAsia="Times New Roman" w:hAnsi="Consolas" w:cs="Times New Roman"/>
+          <w:color w:val="B5CEA8"/>
+          <w:sz w:val="21"/>
+          <w:szCs w:val="21"/>
+          <w:lang w:eastAsia="ru-RU"/>
+        </w:rPr>
+        <w:t>1</w:t>
+      </w:r>
+      <w:r>
+        <w:rPr>
+          <w:rFonts w:ascii="Consolas" w:eastAsia="Times New Roman" w:hAnsi="Consolas" w:cs="Times New Roman"/>
+          <w:color w:val="D4D4D4"/>
+          <w:sz w:val="21"/>
+          <w:szCs w:val="21"/>
+          <w:lang w:eastAsia="ru-RU"/>
+        </w:rPr>
+        <w:t xml:space="preserve">, </w:t>
+      </w:r>
+      <w:r>
+        <w:rPr>
+          <w:rFonts w:ascii="Consolas" w:eastAsia="Times New Roman" w:hAnsi="Consolas" w:cs="Times New Roman"/>
+          <w:color w:val="B5CEA8"/>
+          <w:sz w:val="21"/>
+          <w:szCs w:val="21"/>
+          <w:lang w:eastAsia="ru-RU"/>
+        </w:rPr>
+        <w:t>4</w:t>
+      </w:r>
+      <w:r>
+        <w:rPr>
+          <w:rFonts w:ascii="Consolas" w:eastAsia="Times New Roman" w:hAnsi="Consolas" w:cs="Times New Roman"/>
+          <w:color w:val="D4D4D4"/>
+          <w:sz w:val="21"/>
+          <w:szCs w:val="21"/>
+          <w:lang w:eastAsia="ru-RU"/>
+        </w:rPr>
+        <w:t>)</w:t>
+      </w:r>
+    </w:p>
+    <w:p>
+      <w:pPr>
+        <w:shd w:val="clear" w:color="auto" w:fill="1E1E1E"/>
+        <w:spacing w:after="0" w:line="285" w:lineRule="atLeast"/>
+        <w:rPr>
+          <w:rFonts w:ascii="Consolas" w:eastAsia="Times New Roman" w:hAnsi="Consolas" w:cs="Times New Roman"/>
+          <w:color w:val="D4D4D4"/>
+          <w:sz w:val="21"/>
+          <w:szCs w:val="21"/>
+          <w:lang w:eastAsia="ru-RU"/>
+        </w:rPr>
+      </w:pPr>
+      <w:r>
+        <w:rPr>
+          <w:rFonts w:ascii="Consolas" w:eastAsia="Times New Roman" w:hAnsi="Consolas" w:cs="Times New Roman"/>
+          <w:color w:val="9CDCFE"/>
+          <w:sz w:val="21"/>
+          <w:szCs w:val="21"/>
+          <w:lang w:val="en-US" w:eastAsia="ru-RU"/>
+        </w:rPr>
+        <w:t>console</w:t>
+      </w:r>
+      <w:r>
+        <w:rPr>
+          <w:rFonts w:ascii="Consolas" w:eastAsia="Times New Roman" w:hAnsi="Consolas" w:cs="Times New Roman"/>
+          <w:color w:val="D4D4D4"/>
+          <w:sz w:val="21"/>
+          <w:szCs w:val="21"/>
+          <w:lang w:eastAsia="ru-RU"/>
+        </w:rPr>
+        <w:t>.</w:t>
+      </w:r>
+      <w:r>
+        <w:rPr>
+          <w:rFonts w:ascii="Consolas" w:eastAsia="Times New Roman" w:hAnsi="Consolas" w:cs="Times New Roman"/>
+          <w:color w:val="DCDCAA"/>
+          <w:sz w:val="21"/>
+          <w:szCs w:val="21"/>
+          <w:lang w:val="en-US" w:eastAsia="ru-RU"/>
+        </w:rPr>
+        <w:t>log</w:t>
+      </w:r>
+      <w:r>
+        <w:rPr>
+          <w:rFonts w:ascii="Consolas" w:eastAsia="Times New Roman" w:hAnsi="Consolas" w:cs="Times New Roman"/>
+          <w:color w:val="D4D4D4"/>
+          <w:sz w:val="21"/>
+          <w:szCs w:val="21"/>
+          <w:lang w:eastAsia="ru-RU"/>
+        </w:rPr>
+        <w:t>(</w:t>
+      </w:r>
+      <w:r>
+        <w:rPr>
+          <w:rFonts w:ascii="Consolas" w:eastAsia="Times New Roman" w:hAnsi="Consolas" w:cs="Times New Roman"/>
+          <w:color w:val="4FC1FF"/>
+          <w:sz w:val="21"/>
+          <w:szCs w:val="21"/>
+          <w:lang w:val="en-US" w:eastAsia="ru-RU"/>
+        </w:rPr>
+        <w:t>substring</w:t>
+      </w:r>
+      <w:r>
+        <w:rPr>
+          <w:rFonts w:ascii="Consolas" w:eastAsia="Times New Roman" w:hAnsi="Consolas" w:cs="Times New Roman"/>
+          <w:color w:val="D4D4D4"/>
+          <w:sz w:val="21"/>
+          <w:szCs w:val="21"/>
+          <w:lang w:eastAsia="ru-RU"/>
+        </w:rPr>
+        <w:t>);</w:t>
+      </w:r>
+    </w:p>
+    <w:p>
+      <w:pPr>
+        <w:shd w:val="clear" w:color="auto" w:fill="1E1E1E"/>
+        <w:spacing w:after="0" w:line="285" w:lineRule="atLeast"/>
+        <w:rPr>
+          <w:rFonts w:ascii="Consolas" w:eastAsia="Times New Roman" w:hAnsi="Consolas" w:cs="Times New Roman"/>
+          <w:color w:val="D4D4D4"/>
+          <w:sz w:val="21"/>
+          <w:szCs w:val="21"/>
+          <w:lang w:val="en-US" w:eastAsia="ru-RU"/>
+        </w:rPr>
+      </w:pPr>
+      <w:r>
+        <w:rPr>
+          <w:rFonts w:ascii="Consolas" w:eastAsia="Times New Roman" w:hAnsi="Consolas" w:cs="Times New Roman"/>
+          <w:color w:val="6A9955"/>
+          <w:sz w:val="21"/>
+          <w:szCs w:val="21"/>
+          <w:lang w:val="en-US" w:eastAsia="ru-RU"/>
+        </w:rPr>
+        <w:t xml:space="preserve">// </w:t>
+      </w:r>
+      <w:proofErr w:type="spellStart"/>
+      <w:r>
+        <w:rPr>
+          <w:rFonts w:ascii="Consolas" w:eastAsia="Times New Roman" w:hAnsi="Consolas" w:cs="Times New Roman"/>
+          <w:color w:val="6A9955"/>
+          <w:sz w:val="21"/>
+          <w:szCs w:val="21"/>
+          <w:lang w:eastAsia="ru-RU"/>
+        </w:rPr>
+        <w:t>ушк</w:t>
+      </w:r>
+      <w:proofErr w:type="spellEnd"/>
+    </w:p>
+    <w:p>
+      <w:pPr>
+        <w:shd w:val="clear" w:color="auto" w:fill="1E1E1E"/>
+        <w:spacing w:after="0" w:line="285" w:lineRule="atLeast"/>
+        <w:rPr>
+          <w:rFonts w:ascii="Consolas" w:eastAsia="Times New Roman" w:hAnsi="Consolas" w:cs="Times New Roman"/>
+          <w:color w:val="D4D4D4"/>
+          <w:sz w:val="21"/>
+          <w:szCs w:val="21"/>
+          <w:lang w:val="en-US" w:eastAsia="ru-RU"/>
+        </w:rPr>
+      </w:pPr>
+      <w:proofErr w:type="gramStart"/>
+      <w:r>
+        <w:rPr>
+          <w:rFonts w:ascii="Consolas" w:eastAsia="Times New Roman" w:hAnsi="Consolas" w:cs="Times New Roman"/>
+          <w:color w:val="9CDCFE"/>
+          <w:sz w:val="21"/>
+          <w:szCs w:val="21"/>
+          <w:lang w:val="en-US" w:eastAsia="ru-RU"/>
+        </w:rPr>
+        <w:t>console</w:t>
+      </w:r>
+      <w:r>
+        <w:rPr>
+          <w:rFonts w:ascii="Consolas" w:eastAsia="Times New Roman" w:hAnsi="Consolas" w:cs="Times New Roman"/>
+          <w:color w:val="D4D4D4"/>
+          <w:sz w:val="21"/>
+          <w:szCs w:val="21"/>
+          <w:lang w:val="en-US" w:eastAsia="ru-RU"/>
+        </w:rPr>
+        <w:t>.</w:t>
+      </w:r>
+      <w:r>
+        <w:rPr>
+          <w:rFonts w:ascii="Consolas" w:eastAsia="Times New Roman" w:hAnsi="Consolas" w:cs="Times New Roman"/>
+          <w:color w:val="DCDCAA"/>
+          <w:sz w:val="21"/>
+          <w:szCs w:val="21"/>
+          <w:lang w:val="en-US" w:eastAsia="ru-RU"/>
+        </w:rPr>
+        <w:t>log</w:t>
+      </w:r>
+      <w:r>
+        <w:rPr>
+          <w:rFonts w:ascii="Consolas" w:eastAsia="Times New Roman" w:hAnsi="Consolas" w:cs="Times New Roman"/>
+          <w:color w:val="D4D4D4"/>
+          <w:sz w:val="21"/>
+          <w:szCs w:val="21"/>
+          <w:lang w:val="en-US" w:eastAsia="ru-RU"/>
+        </w:rPr>
+        <w:t>(</w:t>
+      </w:r>
+      <w:proofErr w:type="spellStart"/>
+      <w:proofErr w:type="gramEnd"/>
+      <w:r>
+        <w:rPr>
+          <w:rFonts w:ascii="Consolas" w:eastAsia="Times New Roman" w:hAnsi="Consolas" w:cs="Times New Roman"/>
+          <w:color w:val="4FC1FF"/>
+          <w:sz w:val="21"/>
+          <w:szCs w:val="21"/>
+          <w:lang w:val="en-US" w:eastAsia="ru-RU"/>
+        </w:rPr>
+        <w:t>phrase</w:t>
+      </w:r>
+      <w:r>
+        <w:rPr>
+          <w:rFonts w:ascii="Consolas" w:eastAsia="Times New Roman" w:hAnsi="Consolas" w:cs="Times New Roman"/>
+          <w:color w:val="D4D4D4"/>
+          <w:sz w:val="21"/>
+          <w:szCs w:val="21"/>
+          <w:lang w:val="en-US" w:eastAsia="ru-RU"/>
+        </w:rPr>
+        <w:t>.</w:t>
+      </w:r>
+      <w:r>
+        <w:rPr>
+          <w:rFonts w:ascii="Consolas" w:eastAsia="Times New Roman" w:hAnsi="Consolas" w:cs="Times New Roman"/>
+          <w:color w:val="DCDCAA"/>
+          <w:sz w:val="21"/>
+          <w:szCs w:val="21"/>
+          <w:lang w:val="en-US" w:eastAsia="ru-RU"/>
+        </w:rPr>
+        <w:t>substring</w:t>
+      </w:r>
+      <w:proofErr w:type="spellEnd"/>
+      <w:r>
+        <w:rPr>
+          <w:rFonts w:ascii="Consolas" w:eastAsia="Times New Roman" w:hAnsi="Consolas" w:cs="Times New Roman"/>
+          <w:color w:val="D4D4D4"/>
+          <w:sz w:val="21"/>
+          <w:szCs w:val="21"/>
+          <w:lang w:val="en-US" w:eastAsia="ru-RU"/>
+        </w:rPr>
+        <w:t>(</w:t>
+      </w:r>
+      <w:r>
+        <w:rPr>
+          <w:rFonts w:ascii="Consolas" w:eastAsia="Times New Roman" w:hAnsi="Consolas" w:cs="Times New Roman"/>
+          <w:color w:val="B5CEA8"/>
+          <w:sz w:val="21"/>
+          <w:szCs w:val="21"/>
+          <w:lang w:val="en-US" w:eastAsia="ru-RU"/>
+        </w:rPr>
+        <w:t>1</w:t>
+      </w:r>
+      <w:r>
+        <w:rPr>
+          <w:rFonts w:ascii="Consolas" w:eastAsia="Times New Roman" w:hAnsi="Consolas" w:cs="Times New Roman"/>
+          <w:color w:val="D4D4D4"/>
+          <w:sz w:val="21"/>
+          <w:szCs w:val="21"/>
+          <w:lang w:val="en-US" w:eastAsia="ru-RU"/>
+        </w:rPr>
+        <w:t xml:space="preserve">, </w:t>
+      </w:r>
+      <w:r>
+        <w:rPr>
+          <w:rFonts w:ascii="Consolas" w:eastAsia="Times New Roman" w:hAnsi="Consolas" w:cs="Times New Roman"/>
+          <w:color w:val="B5CEA8"/>
+          <w:sz w:val="21"/>
+          <w:szCs w:val="21"/>
+          <w:lang w:val="en-US" w:eastAsia="ru-RU"/>
+        </w:rPr>
+        <w:t>5</w:t>
+      </w:r>
+      <w:r>
+        <w:rPr>
+          <w:rFonts w:ascii="Consolas" w:eastAsia="Times New Roman" w:hAnsi="Consolas" w:cs="Times New Roman"/>
+          <w:color w:val="D4D4D4"/>
+          <w:sz w:val="21"/>
+          <w:szCs w:val="21"/>
+          <w:lang w:val="en-US" w:eastAsia="ru-RU"/>
+        </w:rPr>
+        <w:t>));</w:t>
+      </w:r>
+    </w:p>
+    <w:p>
+      <w:pPr>
+        <w:shd w:val="clear" w:color="auto" w:fill="1E1E1E"/>
+        <w:spacing w:after="0" w:line="285" w:lineRule="atLeast"/>
+        <w:rPr>
+          <w:rFonts w:ascii="Consolas" w:eastAsia="Times New Roman" w:hAnsi="Consolas" w:cs="Times New Roman"/>
+          <w:color w:val="D4D4D4"/>
+          <w:sz w:val="21"/>
+          <w:szCs w:val="21"/>
+          <w:lang w:val="en-US" w:eastAsia="ru-RU"/>
+        </w:rPr>
+      </w:pPr>
+      <w:r>
+        <w:rPr>
+          <w:rFonts w:ascii="Consolas" w:eastAsia="Times New Roman" w:hAnsi="Consolas" w:cs="Times New Roman"/>
+          <w:color w:val="6A9955"/>
+          <w:sz w:val="21"/>
+          <w:szCs w:val="21"/>
+          <w:lang w:val="en-US" w:eastAsia="ru-RU"/>
+        </w:rPr>
+        <w:t xml:space="preserve">// </w:t>
+      </w:r>
+      <w:r>
+        <w:rPr>
+          <w:rFonts w:ascii="Consolas" w:eastAsia="Times New Roman" w:hAnsi="Consolas" w:cs="Times New Roman"/>
+          <w:color w:val="6A9955"/>
+          <w:sz w:val="21"/>
+          <w:szCs w:val="21"/>
+          <w:lang w:eastAsia="ru-RU"/>
+        </w:rPr>
+        <w:t>ушки</w:t>
+      </w:r>
+    </w:p>
+    <w:p>
+      <w:r>
+        <w:t>Если указан только один аргумент, то результатом будет строка, начинающаяся с указанного индекса и до конца строки:</w:t>
+      </w:r>
+    </w:p>
+    <w:p>
+      <w:pPr>
+        <w:shd w:val="clear" w:color="auto" w:fill="1E1E1E"/>
+        <w:spacing w:after="0" w:line="285" w:lineRule="atLeast"/>
+        <w:rPr>
+          <w:rFonts w:ascii="Consolas" w:eastAsia="Times New Roman" w:hAnsi="Consolas" w:cs="Times New Roman"/>
+          <w:color w:val="D4D4D4"/>
+          <w:sz w:val="21"/>
+          <w:szCs w:val="21"/>
+          <w:lang w:val="en-US" w:eastAsia="ru-RU"/>
+        </w:rPr>
+      </w:pPr>
+      <w:r>
+        <w:rPr>
+          <w:rFonts w:ascii="Consolas" w:eastAsia="Times New Roman" w:hAnsi="Consolas" w:cs="Times New Roman"/>
+          <w:color w:val="569CD6"/>
+          <w:sz w:val="21"/>
+          <w:szCs w:val="21"/>
+          <w:lang w:val="en-US" w:eastAsia="ru-RU"/>
+        </w:rPr>
+        <w:t>const</w:t>
+      </w:r>
+      <w:r>
+        <w:rPr>
+          <w:rFonts w:ascii="Consolas" w:eastAsia="Times New Roman" w:hAnsi="Consolas" w:cs="Times New Roman"/>
+          <w:color w:val="D4D4D4"/>
+          <w:sz w:val="21"/>
+          <w:szCs w:val="21"/>
+          <w:lang w:val="en-US" w:eastAsia="ru-RU"/>
+        </w:rPr>
+        <w:t xml:space="preserve"> </w:t>
+      </w:r>
+      <w:r>
+        <w:rPr>
+          <w:rFonts w:ascii="Consolas" w:eastAsia="Times New Roman" w:hAnsi="Consolas" w:cs="Times New Roman"/>
+          <w:color w:val="4FC1FF"/>
+          <w:sz w:val="21"/>
+          <w:szCs w:val="21"/>
+          <w:lang w:val="en-US" w:eastAsia="ru-RU"/>
+        </w:rPr>
+        <w:t>phrase</w:t>
+      </w:r>
+      <w:r>
+        <w:rPr>
+          <w:rFonts w:ascii="Consolas" w:eastAsia="Times New Roman" w:hAnsi="Consolas" w:cs="Times New Roman"/>
+          <w:color w:val="D4D4D4"/>
+          <w:sz w:val="21"/>
+          <w:szCs w:val="21"/>
+          <w:lang w:val="en-US" w:eastAsia="ru-RU"/>
+        </w:rPr>
+        <w:t xml:space="preserve"> = </w:t>
+      </w:r>
+      <w:r>
+        <w:rPr>
+          <w:rFonts w:ascii="Consolas" w:eastAsia="Times New Roman" w:hAnsi="Consolas" w:cs="Times New Roman"/>
+          <w:color w:val="CE9178"/>
+          <w:sz w:val="21"/>
+          <w:szCs w:val="21"/>
+          <w:lang w:val="en-US" w:eastAsia="ru-RU"/>
+        </w:rPr>
+        <w:t>'</w:t>
+      </w:r>
+      <w:r>
+        <w:rPr>
+          <w:rFonts w:ascii="Consolas" w:eastAsia="Times New Roman" w:hAnsi="Consolas" w:cs="Times New Roman"/>
+          <w:color w:val="CE9178"/>
+          <w:sz w:val="21"/>
+          <w:szCs w:val="21"/>
+          <w:lang w:eastAsia="ru-RU"/>
+        </w:rPr>
+        <w:t>Пушкин</w:t>
+      </w:r>
+      <w:r>
+        <w:rPr>
+          <w:rFonts w:ascii="Consolas" w:eastAsia="Times New Roman" w:hAnsi="Consolas" w:cs="Times New Roman"/>
+          <w:color w:val="CE9178"/>
+          <w:sz w:val="21"/>
+          <w:szCs w:val="21"/>
+          <w:lang w:val="en-US" w:eastAsia="ru-RU"/>
+        </w:rPr>
+        <w:t>'</w:t>
+      </w:r>
+    </w:p>
+    <w:p>
+      <w:pPr>
+        <w:shd w:val="clear" w:color="auto" w:fill="1E1E1E"/>
+        <w:spacing w:after="0" w:line="285" w:lineRule="atLeast"/>
+        <w:rPr>
+          <w:rFonts w:ascii="Consolas" w:eastAsia="Times New Roman" w:hAnsi="Consolas" w:cs="Times New Roman"/>
+          <w:color w:val="D4D4D4"/>
+          <w:sz w:val="21"/>
+          <w:szCs w:val="21"/>
           <w:lang w:val="en-US" w:eastAsia="ru-RU"/>
         </w:rPr>
       </w:pPr>
@@ -816,7 +1284,7 @@
           <w:szCs w:val="21"/>
           <w:lang w:val="en-US" w:eastAsia="ru-RU"/>
         </w:rPr>
-        <w:t>1</w:t>
+        <w:t>0</w:t>
       </w:r>
       <w:r>
         <w:rPr>
@@ -836,7 +1304,7 @@
           <w:szCs w:val="21"/>
           <w:lang w:val="en-US" w:eastAsia="ru-RU"/>
         </w:rPr>
-        <w:t>4</w:t>
+        <w:t>2</w:t>
       </w:r>
       <w:r>
         <w:rPr>
@@ -953,7 +1421,7 @@
           <w:szCs w:val="21"/>
           <w:lang w:eastAsia="ru-RU"/>
         </w:rPr>
-        <w:t>ушк</w:t>
+        <w:t>Пу</w:t>
       </w:r>
       <w:proofErr w:type="spellEnd"/>
     </w:p>
@@ -969,6 +1437,604 @@
           <w:lang w:val="en-US" w:eastAsia="ru-RU"/>
         </w:rPr>
       </w:pPr>
+      <w:r>
+        <w:rPr>
+          <w:rFonts w:ascii="Consolas" w:eastAsia="Times New Roman" w:hAnsi="Consolas" w:cs="Times New Roman"/>
+          <w:color w:val="9CDCFE"/>
+          <w:sz w:val="21"/>
+          <w:szCs w:val="21"/>
+          <w:lang w:val="en-US" w:eastAsia="ru-RU"/>
+        </w:rPr>
+        <w:t>console</w:t>
+      </w:r>
+      <w:r>
+        <w:rPr>
+          <w:rFonts w:ascii="Consolas" w:eastAsia="Times New Roman" w:hAnsi="Consolas" w:cs="Times New Roman"/>
+          <w:color w:val="D4D4D4"/>
+          <w:sz w:val="21"/>
+          <w:szCs w:val="21"/>
+          <w:lang w:val="en-US" w:eastAsia="ru-RU"/>
+        </w:rPr>
+        <w:t>.</w:t>
+      </w:r>
+      <w:r>
+        <w:rPr>
+          <w:rFonts w:ascii="Consolas" w:eastAsia="Times New Roman" w:hAnsi="Consolas" w:cs="Times New Roman"/>
+          <w:color w:val="DCDCAA"/>
+          <w:sz w:val="21"/>
+          <w:szCs w:val="21"/>
+          <w:lang w:val="en-US" w:eastAsia="ru-RU"/>
+        </w:rPr>
+        <w:t>log</w:t>
+      </w:r>
+      <w:r>
+        <w:rPr>
+          <w:rFonts w:ascii="Consolas" w:eastAsia="Times New Roman" w:hAnsi="Consolas" w:cs="Times New Roman"/>
+          <w:color w:val="D4D4D4"/>
+          <w:sz w:val="21"/>
+          <w:szCs w:val="21"/>
+          <w:lang w:val="en-US" w:eastAsia="ru-RU"/>
+        </w:rPr>
+        <w:t>(</w:t>
+      </w:r>
+      <w:proofErr w:type="spellStart"/>
+      <w:proofErr w:type="gramStart"/>
+      <w:r>
+        <w:rPr>
+          <w:rFonts w:ascii="Consolas" w:eastAsia="Times New Roman" w:hAnsi="Consolas" w:cs="Times New Roman"/>
+          <w:color w:val="4FC1FF"/>
+          <w:sz w:val="21"/>
+          <w:szCs w:val="21"/>
+          <w:lang w:val="en-US" w:eastAsia="ru-RU"/>
+        </w:rPr>
+        <w:t>phrase</w:t>
+      </w:r>
+      <w:r>
+        <w:rPr>
+          <w:rFonts w:ascii="Consolas" w:eastAsia="Times New Roman" w:hAnsi="Consolas" w:cs="Times New Roman"/>
+          <w:color w:val="D4D4D4"/>
+          <w:sz w:val="21"/>
+          <w:szCs w:val="21"/>
+          <w:lang w:val="en-US" w:eastAsia="ru-RU"/>
+        </w:rPr>
+        <w:t>.</w:t>
+      </w:r>
+      <w:r>
+        <w:rPr>
+          <w:rFonts w:ascii="Consolas" w:eastAsia="Times New Roman" w:hAnsi="Consolas" w:cs="Times New Roman"/>
+          <w:color w:val="DCDCAA"/>
+          <w:sz w:val="21"/>
+          <w:szCs w:val="21"/>
+          <w:lang w:val="en-US" w:eastAsia="ru-RU"/>
+        </w:rPr>
+        <w:t>substring</w:t>
+      </w:r>
+      <w:proofErr w:type="spellEnd"/>
+      <w:proofErr w:type="gramEnd"/>
+      <w:r>
+        <w:rPr>
+          <w:rFonts w:ascii="Consolas" w:eastAsia="Times New Roman" w:hAnsi="Consolas" w:cs="Times New Roman"/>
+          <w:color w:val="D4D4D4"/>
+          <w:sz w:val="21"/>
+          <w:szCs w:val="21"/>
+          <w:lang w:val="en-US" w:eastAsia="ru-RU"/>
+        </w:rPr>
+        <w:t>(</w:t>
+      </w:r>
+      <w:r>
+        <w:rPr>
+          <w:rFonts w:ascii="Consolas" w:eastAsia="Times New Roman" w:hAnsi="Consolas" w:cs="Times New Roman"/>
+          <w:color w:val="B5CEA8"/>
+          <w:sz w:val="21"/>
+          <w:szCs w:val="21"/>
+          <w:lang w:val="en-US" w:eastAsia="ru-RU"/>
+        </w:rPr>
+        <w:t>1</w:t>
+      </w:r>
+      <w:r>
+        <w:rPr>
+          <w:rFonts w:ascii="Consolas" w:eastAsia="Times New Roman" w:hAnsi="Consolas" w:cs="Times New Roman"/>
+          <w:color w:val="D4D4D4"/>
+          <w:sz w:val="21"/>
+          <w:szCs w:val="21"/>
+          <w:lang w:val="en-US" w:eastAsia="ru-RU"/>
+        </w:rPr>
+        <w:t>));</w:t>
+      </w:r>
+    </w:p>
+    <w:p>
+      <w:pPr>
+        <w:shd w:val="clear" w:color="auto" w:fill="1E1E1E"/>
+        <w:spacing w:after="0" w:line="285" w:lineRule="atLeast"/>
+        <w:rPr>
+          <w:rFonts w:ascii="Consolas" w:eastAsia="Times New Roman" w:hAnsi="Consolas" w:cs="Times New Roman"/>
+          <w:color w:val="D4D4D4"/>
+          <w:sz w:val="21"/>
+          <w:szCs w:val="21"/>
+          <w:lang w:val="en-US" w:eastAsia="ru-RU"/>
+        </w:rPr>
+      </w:pPr>
+      <w:r>
+        <w:rPr>
+          <w:rFonts w:ascii="Consolas" w:eastAsia="Times New Roman" w:hAnsi="Consolas" w:cs="Times New Roman"/>
+          <w:color w:val="6A9955"/>
+          <w:sz w:val="21"/>
+          <w:szCs w:val="21"/>
+          <w:lang w:val="en-US" w:eastAsia="ru-RU"/>
+        </w:rPr>
+        <w:t xml:space="preserve">// </w:t>
+      </w:r>
+      <w:proofErr w:type="spellStart"/>
+      <w:r>
+        <w:rPr>
+          <w:rFonts w:ascii="Consolas" w:eastAsia="Times New Roman" w:hAnsi="Consolas" w:cs="Times New Roman"/>
+          <w:color w:val="6A9955"/>
+          <w:sz w:val="21"/>
+          <w:szCs w:val="21"/>
+          <w:lang w:eastAsia="ru-RU"/>
+        </w:rPr>
+        <w:t>ушкин</w:t>
+      </w:r>
+      <w:proofErr w:type="spellEnd"/>
+    </w:p>
+    <w:p>
+      <w:pPr>
+        <w:rPr>
+          <w:lang w:val="en-US"/>
+        </w:rPr>
+      </w:pPr>
+    </w:p>
+    <w:p>
+      <w:pPr>
+        <w:rPr>
+          <w:lang w:val="en-US"/>
+        </w:rPr>
+      </w:pPr>
+    </w:p>
+    <w:p>
+      <w:pPr>
+        <w:spacing w:after="0"/>
+      </w:pPr>
+      <w:r>
+        <w:t>Существуют</w:t>
+      </w:r>
+      <w:r>
+        <w:t xml:space="preserve"> еще</w:t>
+      </w:r>
+      <w:r>
+        <w:t xml:space="preserve"> два похожих метода — </w:t>
+      </w:r>
+      <w:proofErr w:type="spellStart"/>
+      <w:r>
+        <w:t>substr</w:t>
+      </w:r>
+      <w:proofErr w:type="spellEnd"/>
+      <w:r>
+        <w:t xml:space="preserve"> и </w:t>
+      </w:r>
+      <w:proofErr w:type="spellStart"/>
+      <w:r>
+        <w:t>slice</w:t>
+      </w:r>
+      <w:proofErr w:type="spellEnd"/>
+      <w:r>
+        <w:t xml:space="preserve">. </w:t>
+      </w:r>
+    </w:p>
+    <w:p>
+      <w:pPr>
+        <w:spacing w:after="0"/>
+      </w:pPr>
+      <w:proofErr w:type="spellStart"/>
+      <w:r>
+        <w:t>substr</w:t>
+      </w:r>
+      <w:proofErr w:type="spellEnd"/>
+      <w:r>
+        <w:t xml:space="preserve"> — устаревший метод, который будет удалён в будущих версиях языка, не </w:t>
+      </w:r>
+      <w:r>
+        <w:t xml:space="preserve">нужно им </w:t>
+      </w:r>
+      <w:r>
+        <w:t>польз</w:t>
+      </w:r>
+      <w:r>
+        <w:t>оваться</w:t>
+      </w:r>
+      <w:r>
+        <w:t>.</w:t>
+      </w:r>
+    </w:p>
+    <w:p>
+      <w:proofErr w:type="spellStart"/>
+      <w:r>
+        <w:t>slice</w:t>
+      </w:r>
+      <w:proofErr w:type="spellEnd"/>
+      <w:r>
+        <w:t xml:space="preserve"> ведёт себя идентично </w:t>
+      </w:r>
+      <w:proofErr w:type="spellStart"/>
+      <w:r>
+        <w:t>substring</w:t>
+      </w:r>
+      <w:proofErr w:type="spellEnd"/>
+      <w:r>
+        <w:t xml:space="preserve">, разница проявляется только если вызвать метод, поменяв местами индекс старта и индекс окончания копирования. В этом случае </w:t>
+      </w:r>
+      <w:proofErr w:type="spellStart"/>
+      <w:r>
+        <w:t>substring</w:t>
+      </w:r>
+      <w:proofErr w:type="spellEnd"/>
+      <w:r>
+        <w:t xml:space="preserve"> поймёт, что копировать, а </w:t>
+      </w:r>
+      <w:proofErr w:type="spellStart"/>
+      <w:r>
+        <w:t>slice</w:t>
+      </w:r>
+      <w:proofErr w:type="spellEnd"/>
+      <w:r>
+        <w:t xml:space="preserve"> вернёт </w:t>
+      </w:r>
+      <w:proofErr w:type="spellStart"/>
+      <w:r>
+        <w:rPr>
+          <w:rFonts w:ascii="Consolas" w:eastAsia="Times New Roman" w:hAnsi="Consolas" w:cs="Times New Roman"/>
+          <w:color w:val="6A9955"/>
+          <w:sz w:val="21"/>
+          <w:szCs w:val="21"/>
+          <w:lang w:eastAsia="ru-RU"/>
+        </w:rPr>
+        <w:t>undefined</w:t>
+      </w:r>
+      <w:proofErr w:type="spellEnd"/>
+      <w:r>
+        <w:t>:</w:t>
+      </w:r>
+    </w:p>
+    <w:p>
+      <w:pPr>
+        <w:shd w:val="clear" w:color="auto" w:fill="1E1E1E"/>
+        <w:spacing w:after="0" w:line="285" w:lineRule="atLeast"/>
+        <w:rPr>
+          <w:rFonts w:ascii="Consolas" w:eastAsia="Times New Roman" w:hAnsi="Consolas" w:cs="Times New Roman"/>
+          <w:color w:val="D4D4D4"/>
+          <w:sz w:val="21"/>
+          <w:szCs w:val="21"/>
+          <w:lang w:val="en-US" w:eastAsia="ru-RU"/>
+        </w:rPr>
+      </w:pPr>
+      <w:r>
+        <w:rPr>
+          <w:rFonts w:ascii="Consolas" w:eastAsia="Times New Roman" w:hAnsi="Consolas" w:cs="Times New Roman"/>
+          <w:color w:val="569CD6"/>
+          <w:sz w:val="21"/>
+          <w:szCs w:val="21"/>
+          <w:lang w:val="en-US" w:eastAsia="ru-RU"/>
+        </w:rPr>
+        <w:t>const</w:t>
+      </w:r>
+      <w:r>
+        <w:rPr>
+          <w:rFonts w:ascii="Consolas" w:eastAsia="Times New Roman" w:hAnsi="Consolas" w:cs="Times New Roman"/>
+          <w:color w:val="D4D4D4"/>
+          <w:sz w:val="21"/>
+          <w:szCs w:val="21"/>
+          <w:lang w:val="en-US" w:eastAsia="ru-RU"/>
+        </w:rPr>
+        <w:t xml:space="preserve"> </w:t>
+      </w:r>
+      <w:r>
+        <w:rPr>
+          <w:rFonts w:ascii="Consolas" w:eastAsia="Times New Roman" w:hAnsi="Consolas" w:cs="Times New Roman"/>
+          <w:color w:val="4FC1FF"/>
+          <w:sz w:val="21"/>
+          <w:szCs w:val="21"/>
+          <w:lang w:val="en-US" w:eastAsia="ru-RU"/>
+        </w:rPr>
+        <w:t>phrase</w:t>
+      </w:r>
+      <w:r>
+        <w:rPr>
+          <w:rFonts w:ascii="Consolas" w:eastAsia="Times New Roman" w:hAnsi="Consolas" w:cs="Times New Roman"/>
+          <w:color w:val="D4D4D4"/>
+          <w:sz w:val="21"/>
+          <w:szCs w:val="21"/>
+          <w:lang w:val="en-US" w:eastAsia="ru-RU"/>
+        </w:rPr>
+        <w:t xml:space="preserve"> = </w:t>
+      </w:r>
+      <w:r>
+        <w:rPr>
+          <w:rFonts w:ascii="Consolas" w:eastAsia="Times New Roman" w:hAnsi="Consolas" w:cs="Times New Roman"/>
+          <w:color w:val="CE9178"/>
+          <w:sz w:val="21"/>
+          <w:szCs w:val="21"/>
+          <w:lang w:val="en-US" w:eastAsia="ru-RU"/>
+        </w:rPr>
+        <w:t>'</w:t>
+      </w:r>
+      <w:r>
+        <w:rPr>
+          <w:rFonts w:ascii="Consolas" w:eastAsia="Times New Roman" w:hAnsi="Consolas" w:cs="Times New Roman"/>
+          <w:color w:val="CE9178"/>
+          <w:sz w:val="21"/>
+          <w:szCs w:val="21"/>
+          <w:lang w:eastAsia="ru-RU"/>
+        </w:rPr>
+        <w:t>Пушкин</w:t>
+      </w:r>
+      <w:r>
+        <w:rPr>
+          <w:rFonts w:ascii="Consolas" w:eastAsia="Times New Roman" w:hAnsi="Consolas" w:cs="Times New Roman"/>
+          <w:color w:val="CE9178"/>
+          <w:sz w:val="21"/>
+          <w:szCs w:val="21"/>
+          <w:lang w:val="en-US" w:eastAsia="ru-RU"/>
+        </w:rPr>
+        <w:t>'</w:t>
+      </w:r>
+    </w:p>
+    <w:p>
+      <w:pPr>
+        <w:shd w:val="clear" w:color="auto" w:fill="1E1E1E"/>
+        <w:spacing w:after="0" w:line="285" w:lineRule="atLeast"/>
+        <w:rPr>
+          <w:rFonts w:ascii="Consolas" w:eastAsia="Times New Roman" w:hAnsi="Consolas" w:cs="Times New Roman"/>
+          <w:color w:val="D4D4D4"/>
+          <w:sz w:val="21"/>
+          <w:szCs w:val="21"/>
+          <w:lang w:val="en-US" w:eastAsia="ru-RU"/>
+        </w:rPr>
+      </w:pPr>
+      <w:r>
+        <w:rPr>
+          <w:rFonts w:ascii="Consolas" w:eastAsia="Times New Roman" w:hAnsi="Consolas" w:cs="Times New Roman"/>
+          <w:color w:val="569CD6"/>
+          <w:sz w:val="21"/>
+          <w:szCs w:val="21"/>
+          <w:lang w:val="en-US" w:eastAsia="ru-RU"/>
+        </w:rPr>
+        <w:t>const</w:t>
+      </w:r>
+      <w:r>
+        <w:rPr>
+          <w:rFonts w:ascii="Consolas" w:eastAsia="Times New Roman" w:hAnsi="Consolas" w:cs="Times New Roman"/>
+          <w:color w:val="D4D4D4"/>
+          <w:sz w:val="21"/>
+          <w:szCs w:val="21"/>
+          <w:lang w:val="en-US" w:eastAsia="ru-RU"/>
+        </w:rPr>
+        <w:t xml:space="preserve"> </w:t>
+      </w:r>
+      <w:r>
+        <w:rPr>
+          <w:rFonts w:ascii="Consolas" w:eastAsia="Times New Roman" w:hAnsi="Consolas" w:cs="Times New Roman"/>
+          <w:color w:val="4FC1FF"/>
+          <w:sz w:val="21"/>
+          <w:szCs w:val="21"/>
+          <w:lang w:val="en-US" w:eastAsia="ru-RU"/>
+        </w:rPr>
+        <w:t>substring</w:t>
+      </w:r>
+      <w:r>
+        <w:rPr>
+          <w:rFonts w:ascii="Consolas" w:eastAsia="Times New Roman" w:hAnsi="Consolas" w:cs="Times New Roman"/>
+          <w:color w:val="D4D4D4"/>
+          <w:sz w:val="21"/>
+          <w:szCs w:val="21"/>
+          <w:lang w:val="en-US" w:eastAsia="ru-RU"/>
+        </w:rPr>
+        <w:t xml:space="preserve"> = </w:t>
+      </w:r>
+      <w:proofErr w:type="spellStart"/>
+      <w:proofErr w:type="gramStart"/>
+      <w:r>
+        <w:rPr>
+          <w:rFonts w:ascii="Consolas" w:eastAsia="Times New Roman" w:hAnsi="Consolas" w:cs="Times New Roman"/>
+          <w:color w:val="4FC1FF"/>
+          <w:sz w:val="21"/>
+          <w:szCs w:val="21"/>
+          <w:lang w:val="en-US" w:eastAsia="ru-RU"/>
+        </w:rPr>
+        <w:t>phrase</w:t>
+      </w:r>
+      <w:r>
+        <w:rPr>
+          <w:rFonts w:ascii="Consolas" w:eastAsia="Times New Roman" w:hAnsi="Consolas" w:cs="Times New Roman"/>
+          <w:color w:val="D4D4D4"/>
+          <w:sz w:val="21"/>
+          <w:szCs w:val="21"/>
+          <w:lang w:val="en-US" w:eastAsia="ru-RU"/>
+        </w:rPr>
+        <w:t>.</w:t>
+      </w:r>
+      <w:r>
+        <w:rPr>
+          <w:rFonts w:ascii="Consolas" w:eastAsia="Times New Roman" w:hAnsi="Consolas" w:cs="Times New Roman"/>
+          <w:color w:val="DCDCAA"/>
+          <w:sz w:val="21"/>
+          <w:szCs w:val="21"/>
+          <w:lang w:val="en-US" w:eastAsia="ru-RU"/>
+        </w:rPr>
+        <w:t>substring</w:t>
+      </w:r>
+      <w:proofErr w:type="spellEnd"/>
+      <w:proofErr w:type="gramEnd"/>
+      <w:r>
+        <w:rPr>
+          <w:rFonts w:ascii="Consolas" w:eastAsia="Times New Roman" w:hAnsi="Consolas" w:cs="Times New Roman"/>
+          <w:color w:val="D4D4D4"/>
+          <w:sz w:val="21"/>
+          <w:szCs w:val="21"/>
+          <w:lang w:val="en-US" w:eastAsia="ru-RU"/>
+        </w:rPr>
+        <w:t>(</w:t>
+      </w:r>
+      <w:r>
+        <w:rPr>
+          <w:rFonts w:ascii="Consolas" w:eastAsia="Times New Roman" w:hAnsi="Consolas" w:cs="Times New Roman"/>
+          <w:color w:val="B5CEA8"/>
+          <w:sz w:val="21"/>
+          <w:szCs w:val="21"/>
+          <w:lang w:val="en-US" w:eastAsia="ru-RU"/>
+        </w:rPr>
+        <w:t>0</w:t>
+      </w:r>
+      <w:r>
+        <w:rPr>
+          <w:rFonts w:ascii="Consolas" w:eastAsia="Times New Roman" w:hAnsi="Consolas" w:cs="Times New Roman"/>
+          <w:color w:val="D4D4D4"/>
+          <w:sz w:val="21"/>
+          <w:szCs w:val="21"/>
+          <w:lang w:val="en-US" w:eastAsia="ru-RU"/>
+        </w:rPr>
+        <w:t xml:space="preserve">, </w:t>
+      </w:r>
+      <w:r>
+        <w:rPr>
+          <w:rFonts w:ascii="Consolas" w:eastAsia="Times New Roman" w:hAnsi="Consolas" w:cs="Times New Roman"/>
+          <w:color w:val="B5CEA8"/>
+          <w:sz w:val="21"/>
+          <w:szCs w:val="21"/>
+          <w:lang w:val="en-US" w:eastAsia="ru-RU"/>
+        </w:rPr>
+        <w:t>3</w:t>
+      </w:r>
+      <w:r>
+        <w:rPr>
+          <w:rFonts w:ascii="Consolas" w:eastAsia="Times New Roman" w:hAnsi="Consolas" w:cs="Times New Roman"/>
+          <w:color w:val="D4D4D4"/>
+          <w:sz w:val="21"/>
+          <w:szCs w:val="21"/>
+          <w:lang w:val="en-US" w:eastAsia="ru-RU"/>
+        </w:rPr>
+        <w:t>)</w:t>
+      </w:r>
+    </w:p>
+    <w:p>
+      <w:pPr>
+        <w:shd w:val="clear" w:color="auto" w:fill="1E1E1E"/>
+        <w:spacing w:after="0" w:line="285" w:lineRule="atLeast"/>
+        <w:rPr>
+          <w:rFonts w:ascii="Consolas" w:eastAsia="Times New Roman" w:hAnsi="Consolas" w:cs="Times New Roman"/>
+          <w:color w:val="D4D4D4"/>
+          <w:sz w:val="21"/>
+          <w:szCs w:val="21"/>
+          <w:lang w:val="en-US" w:eastAsia="ru-RU"/>
+        </w:rPr>
+      </w:pPr>
+      <w:r>
+        <w:rPr>
+          <w:rFonts w:ascii="Consolas" w:eastAsia="Times New Roman" w:hAnsi="Consolas" w:cs="Times New Roman"/>
+          <w:color w:val="9CDCFE"/>
+          <w:sz w:val="21"/>
+          <w:szCs w:val="21"/>
+          <w:lang w:val="en-US" w:eastAsia="ru-RU"/>
+        </w:rPr>
+        <w:t>console</w:t>
+      </w:r>
+      <w:r>
+        <w:rPr>
+          <w:rFonts w:ascii="Consolas" w:eastAsia="Times New Roman" w:hAnsi="Consolas" w:cs="Times New Roman"/>
+          <w:color w:val="D4D4D4"/>
+          <w:sz w:val="21"/>
+          <w:szCs w:val="21"/>
+          <w:lang w:val="en-US" w:eastAsia="ru-RU"/>
+        </w:rPr>
+        <w:t>.</w:t>
+      </w:r>
+      <w:r>
+        <w:rPr>
+          <w:rFonts w:ascii="Consolas" w:eastAsia="Times New Roman" w:hAnsi="Consolas" w:cs="Times New Roman"/>
+          <w:color w:val="DCDCAA"/>
+          <w:sz w:val="21"/>
+          <w:szCs w:val="21"/>
+          <w:lang w:val="en-US" w:eastAsia="ru-RU"/>
+        </w:rPr>
+        <w:t>log</w:t>
+      </w:r>
+      <w:r>
+        <w:rPr>
+          <w:rFonts w:ascii="Consolas" w:eastAsia="Times New Roman" w:hAnsi="Consolas" w:cs="Times New Roman"/>
+          <w:color w:val="D4D4D4"/>
+          <w:sz w:val="21"/>
+          <w:szCs w:val="21"/>
+          <w:lang w:val="en-US" w:eastAsia="ru-RU"/>
+        </w:rPr>
+        <w:t>(</w:t>
+      </w:r>
+      <w:r>
+        <w:rPr>
+          <w:rFonts w:ascii="Consolas" w:eastAsia="Times New Roman" w:hAnsi="Consolas" w:cs="Times New Roman"/>
+          <w:color w:val="4FC1FF"/>
+          <w:sz w:val="21"/>
+          <w:szCs w:val="21"/>
+          <w:lang w:val="en-US" w:eastAsia="ru-RU"/>
+        </w:rPr>
+        <w:t>substring</w:t>
+      </w:r>
+      <w:r>
+        <w:rPr>
+          <w:rFonts w:ascii="Consolas" w:eastAsia="Times New Roman" w:hAnsi="Consolas" w:cs="Times New Roman"/>
+          <w:color w:val="D4D4D4"/>
+          <w:sz w:val="21"/>
+          <w:szCs w:val="21"/>
+          <w:lang w:val="en-US" w:eastAsia="ru-RU"/>
+        </w:rPr>
+        <w:t>);</w:t>
+      </w:r>
+    </w:p>
+    <w:p>
+      <w:pPr>
+        <w:shd w:val="clear" w:color="auto" w:fill="1E1E1E"/>
+        <w:spacing w:after="0" w:line="285" w:lineRule="atLeast"/>
+        <w:rPr>
+          <w:rFonts w:ascii="Consolas" w:eastAsia="Times New Roman" w:hAnsi="Consolas" w:cs="Times New Roman"/>
+          <w:color w:val="D4D4D4"/>
+          <w:sz w:val="21"/>
+          <w:szCs w:val="21"/>
+          <w:lang w:val="en-US" w:eastAsia="ru-RU"/>
+        </w:rPr>
+      </w:pPr>
+      <w:r>
+        <w:rPr>
+          <w:rFonts w:ascii="Consolas" w:eastAsia="Times New Roman" w:hAnsi="Consolas" w:cs="Times New Roman"/>
+          <w:color w:val="6A9955"/>
+          <w:sz w:val="21"/>
+          <w:szCs w:val="21"/>
+          <w:lang w:val="en-US" w:eastAsia="ru-RU"/>
+        </w:rPr>
+        <w:t xml:space="preserve">// </w:t>
+      </w:r>
+      <w:proofErr w:type="spellStart"/>
+      <w:r>
+        <w:rPr>
+          <w:rFonts w:ascii="Consolas" w:eastAsia="Times New Roman" w:hAnsi="Consolas" w:cs="Times New Roman"/>
+          <w:color w:val="6A9955"/>
+          <w:sz w:val="21"/>
+          <w:szCs w:val="21"/>
+          <w:lang w:eastAsia="ru-RU"/>
+        </w:rPr>
+        <w:t>Пуш</w:t>
+      </w:r>
+      <w:proofErr w:type="spellEnd"/>
+    </w:p>
+    <w:p>
+      <w:pPr>
+        <w:shd w:val="clear" w:color="auto" w:fill="1E1E1E"/>
+        <w:spacing w:after="0" w:line="285" w:lineRule="atLeast"/>
+        <w:rPr>
+          <w:rFonts w:ascii="Consolas" w:eastAsia="Times New Roman" w:hAnsi="Consolas" w:cs="Times New Roman"/>
+          <w:color w:val="D4D4D4"/>
+          <w:sz w:val="21"/>
+          <w:szCs w:val="21"/>
+          <w:lang w:val="en-US" w:eastAsia="ru-RU"/>
+        </w:rPr>
+      </w:pPr>
       <w:proofErr w:type="gramStart"/>
       <w:r>
         <w:rPr>
@@ -1040,7 +2106,7 @@
           <w:szCs w:val="21"/>
           <w:lang w:val="en-US" w:eastAsia="ru-RU"/>
         </w:rPr>
-        <w:t>substring</w:t>
+        <w:t>slice</w:t>
       </w:r>
       <w:proofErr w:type="spellEnd"/>
       <w:r>
@@ -1061,7 +2127,7 @@
           <w:szCs w:val="21"/>
           <w:lang w:val="en-US" w:eastAsia="ru-RU"/>
         </w:rPr>
-        <w:t>1</w:t>
+        <w:t>3</w:t>
       </w:r>
       <w:r>
         <w:rPr>
@@ -1081,7 +2147,7 @@
           <w:szCs w:val="21"/>
           <w:lang w:val="en-US" w:eastAsia="ru-RU"/>
         </w:rPr>
-        <w:t>5</w:t>
+        <w:t>0</w:t>
       </w:r>
       <w:r>
         <w:rPr>
@@ -1103,7 +2169,7 @@
           <w:color w:val="D4D4D4"/>
           <w:sz w:val="21"/>
           <w:szCs w:val="21"/>
-          <w:lang w:eastAsia="ru-RU"/>
+          <w:lang w:val="en-US" w:eastAsia="ru-RU"/>
         </w:rPr>
       </w:pPr>
       <w:r>
@@ -1112,1156 +2178,10 @@
           <w:color w:val="6A9955"/>
           <w:sz w:val="21"/>
           <w:szCs w:val="21"/>
-          <w:lang w:eastAsia="ru-RU"/>
-        </w:rPr>
-        <w:t xml:space="preserve">// </w:t>
-      </w:r>
-      <w:r>
-        <w:rPr>
-          <w:rFonts w:ascii="Consolas" w:eastAsia="Times New Roman" w:hAnsi="Consolas" w:cs="Times New Roman"/>
-          <w:color w:val="6A9955"/>
-          <w:sz w:val="21"/>
-          <w:szCs w:val="21"/>
-          <w:lang w:eastAsia="ru-RU"/>
-        </w:rPr>
-        <w:t>ушк</w:t>
-      </w:r>
-      <w:r>
-        <w:rPr>
-          <w:rFonts w:ascii="Consolas" w:eastAsia="Times New Roman" w:hAnsi="Consolas" w:cs="Times New Roman"/>
-          <w:color w:val="6A9955"/>
-          <w:sz w:val="21"/>
-          <w:szCs w:val="21"/>
-          <w:lang w:eastAsia="ru-RU"/>
-        </w:rPr>
-        <w:t>и</w:t>
-      </w:r>
-    </w:p>
-    <w:p>
-      <w:r>
-        <w:t>Если</w:t>
-      </w:r>
-      <w:r>
-        <w:t xml:space="preserve"> указан только один аргумент, то результатом будет строка, начинающаяся с указанного индекса и до конца строки:</w:t>
-      </w:r>
-    </w:p>
-    <w:p>
-      <w:pPr>
-        <w:shd w:val="clear" w:color="auto" w:fill="1E1E1E"/>
-        <w:spacing w:after="0" w:line="285" w:lineRule="atLeast"/>
-        <w:rPr>
-          <w:rFonts w:ascii="Consolas" w:eastAsia="Times New Roman" w:hAnsi="Consolas" w:cs="Times New Roman"/>
-          <w:color w:val="D4D4D4"/>
-          <w:sz w:val="21"/>
-          <w:szCs w:val="21"/>
-          <w:lang w:val="en-US" w:eastAsia="ru-RU"/>
-        </w:rPr>
-      </w:pPr>
-      <w:r>
-        <w:rPr>
-          <w:rFonts w:ascii="Consolas" w:eastAsia="Times New Roman" w:hAnsi="Consolas" w:cs="Times New Roman"/>
-          <w:color w:val="569CD6"/>
-          <w:sz w:val="21"/>
-          <w:szCs w:val="21"/>
-          <w:lang w:val="en-US" w:eastAsia="ru-RU"/>
-        </w:rPr>
-        <w:t>const</w:t>
-      </w:r>
-      <w:r>
-        <w:rPr>
-          <w:rFonts w:ascii="Consolas" w:eastAsia="Times New Roman" w:hAnsi="Consolas" w:cs="Times New Roman"/>
-          <w:color w:val="D4D4D4"/>
-          <w:sz w:val="21"/>
-          <w:szCs w:val="21"/>
-          <w:lang w:val="en-US" w:eastAsia="ru-RU"/>
-        </w:rPr>
-        <w:t xml:space="preserve"> </w:t>
-      </w:r>
-      <w:r>
-        <w:rPr>
-          <w:rFonts w:ascii="Consolas" w:eastAsia="Times New Roman" w:hAnsi="Consolas" w:cs="Times New Roman"/>
-          <w:color w:val="4FC1FF"/>
-          <w:sz w:val="21"/>
-          <w:szCs w:val="21"/>
-          <w:lang w:val="en-US" w:eastAsia="ru-RU"/>
-        </w:rPr>
-        <w:t>phrase</w:t>
-      </w:r>
-      <w:r>
-        <w:rPr>
-          <w:rFonts w:ascii="Consolas" w:eastAsia="Times New Roman" w:hAnsi="Consolas" w:cs="Times New Roman"/>
-          <w:color w:val="D4D4D4"/>
-          <w:sz w:val="21"/>
-          <w:szCs w:val="21"/>
-          <w:lang w:val="en-US" w:eastAsia="ru-RU"/>
-        </w:rPr>
-        <w:t xml:space="preserve"> = </w:t>
-      </w:r>
-      <w:r>
-        <w:rPr>
-          <w:rFonts w:ascii="Consolas" w:eastAsia="Times New Roman" w:hAnsi="Consolas" w:cs="Times New Roman"/>
-          <w:color w:val="CE9178"/>
-          <w:sz w:val="21"/>
-          <w:szCs w:val="21"/>
-          <w:lang w:val="en-US" w:eastAsia="ru-RU"/>
-        </w:rPr>
-        <w:t>'</w:t>
-      </w:r>
-      <w:r>
-        <w:rPr>
-          <w:rFonts w:ascii="Consolas" w:eastAsia="Times New Roman" w:hAnsi="Consolas" w:cs="Times New Roman"/>
-          <w:color w:val="CE9178"/>
-          <w:sz w:val="21"/>
-          <w:szCs w:val="21"/>
-          <w:lang w:eastAsia="ru-RU"/>
-        </w:rPr>
-        <w:t>Пушкин</w:t>
-      </w:r>
-      <w:r>
-        <w:rPr>
-          <w:rFonts w:ascii="Consolas" w:eastAsia="Times New Roman" w:hAnsi="Consolas" w:cs="Times New Roman"/>
-          <w:color w:val="CE9178"/>
-          <w:sz w:val="21"/>
-          <w:szCs w:val="21"/>
-          <w:lang w:val="en-US" w:eastAsia="ru-RU"/>
-        </w:rPr>
-        <w:t>'</w:t>
-      </w:r>
-    </w:p>
-    <w:p>
-      <w:pPr>
-        <w:shd w:val="clear" w:color="auto" w:fill="1E1E1E"/>
-        <w:spacing w:after="0" w:line="285" w:lineRule="atLeast"/>
-        <w:rPr>
-          <w:rFonts w:ascii="Consolas" w:eastAsia="Times New Roman" w:hAnsi="Consolas" w:cs="Times New Roman"/>
-          <w:color w:val="D4D4D4"/>
-          <w:sz w:val="21"/>
-          <w:szCs w:val="21"/>
-          <w:lang w:val="en-US" w:eastAsia="ru-RU"/>
-        </w:rPr>
-      </w:pPr>
-      <w:r>
-        <w:rPr>
-          <w:rFonts w:ascii="Consolas" w:eastAsia="Times New Roman" w:hAnsi="Consolas" w:cs="Times New Roman"/>
-          <w:color w:val="569CD6"/>
-          <w:sz w:val="21"/>
-          <w:szCs w:val="21"/>
-          <w:lang w:val="en-US" w:eastAsia="ru-RU"/>
-        </w:rPr>
-        <w:t>const</w:t>
-      </w:r>
-      <w:r>
-        <w:rPr>
-          <w:rFonts w:ascii="Consolas" w:eastAsia="Times New Roman" w:hAnsi="Consolas" w:cs="Times New Roman"/>
-          <w:color w:val="D4D4D4"/>
-          <w:sz w:val="21"/>
-          <w:szCs w:val="21"/>
-          <w:lang w:val="en-US" w:eastAsia="ru-RU"/>
-        </w:rPr>
-        <w:t xml:space="preserve"> </w:t>
-      </w:r>
-      <w:r>
-        <w:rPr>
-          <w:rFonts w:ascii="Consolas" w:eastAsia="Times New Roman" w:hAnsi="Consolas" w:cs="Times New Roman"/>
-          <w:color w:val="4FC1FF"/>
-          <w:sz w:val="21"/>
-          <w:szCs w:val="21"/>
-          <w:lang w:val="en-US" w:eastAsia="ru-RU"/>
-        </w:rPr>
-        <w:t>substring</w:t>
-      </w:r>
-      <w:r>
-        <w:rPr>
-          <w:rFonts w:ascii="Consolas" w:eastAsia="Times New Roman" w:hAnsi="Consolas" w:cs="Times New Roman"/>
-          <w:color w:val="D4D4D4"/>
-          <w:sz w:val="21"/>
-          <w:szCs w:val="21"/>
-          <w:lang w:val="en-US" w:eastAsia="ru-RU"/>
-        </w:rPr>
-        <w:t xml:space="preserve"> = </w:t>
-      </w:r>
-      <w:proofErr w:type="spellStart"/>
-      <w:proofErr w:type="gramStart"/>
-      <w:r>
-        <w:rPr>
-          <w:rFonts w:ascii="Consolas" w:eastAsia="Times New Roman" w:hAnsi="Consolas" w:cs="Times New Roman"/>
-          <w:color w:val="4FC1FF"/>
-          <w:sz w:val="21"/>
-          <w:szCs w:val="21"/>
-          <w:lang w:val="en-US" w:eastAsia="ru-RU"/>
-        </w:rPr>
-        <w:t>phrase</w:t>
-      </w:r>
-      <w:r>
-        <w:rPr>
-          <w:rFonts w:ascii="Consolas" w:eastAsia="Times New Roman" w:hAnsi="Consolas" w:cs="Times New Roman"/>
-          <w:color w:val="D4D4D4"/>
-          <w:sz w:val="21"/>
-          <w:szCs w:val="21"/>
-          <w:lang w:val="en-US" w:eastAsia="ru-RU"/>
-        </w:rPr>
-        <w:t>.</w:t>
-      </w:r>
-      <w:r>
-        <w:rPr>
-          <w:rFonts w:ascii="Consolas" w:eastAsia="Times New Roman" w:hAnsi="Consolas" w:cs="Times New Roman"/>
-          <w:color w:val="DCDCAA"/>
-          <w:sz w:val="21"/>
-          <w:szCs w:val="21"/>
-          <w:lang w:val="en-US" w:eastAsia="ru-RU"/>
-        </w:rPr>
-        <w:t>substring</w:t>
-      </w:r>
-      <w:proofErr w:type="spellEnd"/>
-      <w:proofErr w:type="gramEnd"/>
-      <w:r>
-        <w:rPr>
-          <w:rFonts w:ascii="Consolas" w:eastAsia="Times New Roman" w:hAnsi="Consolas" w:cs="Times New Roman"/>
-          <w:color w:val="D4D4D4"/>
-          <w:sz w:val="21"/>
-          <w:szCs w:val="21"/>
-          <w:lang w:val="en-US" w:eastAsia="ru-RU"/>
-        </w:rPr>
-        <w:t>(</w:t>
-      </w:r>
-      <w:r>
-        <w:rPr>
-          <w:rFonts w:ascii="Consolas" w:eastAsia="Times New Roman" w:hAnsi="Consolas" w:cs="Times New Roman"/>
-          <w:color w:val="B5CEA8"/>
-          <w:sz w:val="21"/>
-          <w:szCs w:val="21"/>
-          <w:lang w:val="en-US" w:eastAsia="ru-RU"/>
-        </w:rPr>
-        <w:t>0</w:t>
-      </w:r>
-      <w:r>
-        <w:rPr>
-          <w:rFonts w:ascii="Consolas" w:eastAsia="Times New Roman" w:hAnsi="Consolas" w:cs="Times New Roman"/>
-          <w:color w:val="D4D4D4"/>
-          <w:sz w:val="21"/>
-          <w:szCs w:val="21"/>
-          <w:lang w:val="en-US" w:eastAsia="ru-RU"/>
-        </w:rPr>
-        <w:t xml:space="preserve">, </w:t>
-      </w:r>
-      <w:r>
-        <w:rPr>
-          <w:rFonts w:ascii="Consolas" w:eastAsia="Times New Roman" w:hAnsi="Consolas" w:cs="Times New Roman"/>
-          <w:color w:val="B5CEA8"/>
-          <w:sz w:val="21"/>
-          <w:szCs w:val="21"/>
-          <w:lang w:val="en-US" w:eastAsia="ru-RU"/>
-        </w:rPr>
-        <w:t>2</w:t>
-      </w:r>
-      <w:r>
-        <w:rPr>
-          <w:rFonts w:ascii="Consolas" w:eastAsia="Times New Roman" w:hAnsi="Consolas" w:cs="Times New Roman"/>
-          <w:color w:val="D4D4D4"/>
-          <w:sz w:val="21"/>
-          <w:szCs w:val="21"/>
-          <w:lang w:val="en-US" w:eastAsia="ru-RU"/>
-        </w:rPr>
-        <w:t>)</w:t>
-      </w:r>
-    </w:p>
-    <w:p>
-      <w:pPr>
-        <w:shd w:val="clear" w:color="auto" w:fill="1E1E1E"/>
-        <w:spacing w:after="0" w:line="285" w:lineRule="atLeast"/>
-        <w:rPr>
-          <w:rFonts w:ascii="Consolas" w:eastAsia="Times New Roman" w:hAnsi="Consolas" w:cs="Times New Roman"/>
-          <w:color w:val="D4D4D4"/>
-          <w:sz w:val="21"/>
-          <w:szCs w:val="21"/>
-          <w:lang w:val="en-US" w:eastAsia="ru-RU"/>
-        </w:rPr>
-      </w:pPr>
-      <w:r>
-        <w:rPr>
-          <w:rFonts w:ascii="Consolas" w:eastAsia="Times New Roman" w:hAnsi="Consolas" w:cs="Times New Roman"/>
-          <w:color w:val="9CDCFE"/>
-          <w:sz w:val="21"/>
-          <w:szCs w:val="21"/>
-          <w:lang w:val="en-US" w:eastAsia="ru-RU"/>
-        </w:rPr>
-        <w:t>console</w:t>
-      </w:r>
-      <w:r>
-        <w:rPr>
-          <w:rFonts w:ascii="Consolas" w:eastAsia="Times New Roman" w:hAnsi="Consolas" w:cs="Times New Roman"/>
-          <w:color w:val="D4D4D4"/>
-          <w:sz w:val="21"/>
-          <w:szCs w:val="21"/>
-          <w:lang w:val="en-US" w:eastAsia="ru-RU"/>
-        </w:rPr>
-        <w:t>.</w:t>
-      </w:r>
-      <w:r>
-        <w:rPr>
-          <w:rFonts w:ascii="Consolas" w:eastAsia="Times New Roman" w:hAnsi="Consolas" w:cs="Times New Roman"/>
-          <w:color w:val="DCDCAA"/>
-          <w:sz w:val="21"/>
-          <w:szCs w:val="21"/>
-          <w:lang w:val="en-US" w:eastAsia="ru-RU"/>
-        </w:rPr>
-        <w:t>log</w:t>
-      </w:r>
-      <w:r>
-        <w:rPr>
-          <w:rFonts w:ascii="Consolas" w:eastAsia="Times New Roman" w:hAnsi="Consolas" w:cs="Times New Roman"/>
-          <w:color w:val="D4D4D4"/>
-          <w:sz w:val="21"/>
-          <w:szCs w:val="21"/>
-          <w:lang w:val="en-US" w:eastAsia="ru-RU"/>
-        </w:rPr>
-        <w:t>(</w:t>
-      </w:r>
-      <w:r>
-        <w:rPr>
-          <w:rFonts w:ascii="Consolas" w:eastAsia="Times New Roman" w:hAnsi="Consolas" w:cs="Times New Roman"/>
-          <w:color w:val="4FC1FF"/>
-          <w:sz w:val="21"/>
-          <w:szCs w:val="21"/>
-          <w:lang w:val="en-US" w:eastAsia="ru-RU"/>
-        </w:rPr>
-        <w:t>substring</w:t>
-      </w:r>
-      <w:r>
-        <w:rPr>
-          <w:rFonts w:ascii="Consolas" w:eastAsia="Times New Roman" w:hAnsi="Consolas" w:cs="Times New Roman"/>
-          <w:color w:val="D4D4D4"/>
-          <w:sz w:val="21"/>
-          <w:szCs w:val="21"/>
-          <w:lang w:val="en-US" w:eastAsia="ru-RU"/>
-        </w:rPr>
-        <w:t>);</w:t>
-      </w:r>
-    </w:p>
-    <w:p>
-      <w:pPr>
-        <w:shd w:val="clear" w:color="auto" w:fill="1E1E1E"/>
-        <w:spacing w:after="0" w:line="285" w:lineRule="atLeast"/>
-        <w:rPr>
-          <w:rFonts w:ascii="Consolas" w:eastAsia="Times New Roman" w:hAnsi="Consolas" w:cs="Times New Roman"/>
-          <w:color w:val="D4D4D4"/>
-          <w:sz w:val="21"/>
-          <w:szCs w:val="21"/>
-          <w:lang w:val="en-US" w:eastAsia="ru-RU"/>
-        </w:rPr>
-      </w:pPr>
-      <w:r>
-        <w:rPr>
-          <w:rFonts w:ascii="Consolas" w:eastAsia="Times New Roman" w:hAnsi="Consolas" w:cs="Times New Roman"/>
-          <w:color w:val="6A9955"/>
-          <w:sz w:val="21"/>
-          <w:szCs w:val="21"/>
-          <w:lang w:val="en-US" w:eastAsia="ru-RU"/>
-        </w:rPr>
-        <w:t xml:space="preserve">// </w:t>
-      </w:r>
-      <w:proofErr w:type="spellStart"/>
-      <w:r>
-        <w:rPr>
-          <w:rFonts w:ascii="Consolas" w:eastAsia="Times New Roman" w:hAnsi="Consolas" w:cs="Times New Roman"/>
-          <w:color w:val="6A9955"/>
-          <w:sz w:val="21"/>
-          <w:szCs w:val="21"/>
-          <w:lang w:eastAsia="ru-RU"/>
-        </w:rPr>
-        <w:t>П</w:t>
-      </w:r>
-      <w:r>
-        <w:rPr>
-          <w:rFonts w:ascii="Consolas" w:eastAsia="Times New Roman" w:hAnsi="Consolas" w:cs="Times New Roman"/>
-          <w:color w:val="6A9955"/>
-          <w:sz w:val="21"/>
-          <w:szCs w:val="21"/>
-          <w:lang w:eastAsia="ru-RU"/>
-        </w:rPr>
-        <w:t>у</w:t>
-      </w:r>
-      <w:proofErr w:type="spellEnd"/>
-    </w:p>
-    <w:p>
-      <w:pPr>
-        <w:shd w:val="clear" w:color="auto" w:fill="1E1E1E"/>
-        <w:spacing w:after="0" w:line="285" w:lineRule="atLeast"/>
-        <w:rPr>
-          <w:rFonts w:ascii="Consolas" w:eastAsia="Times New Roman" w:hAnsi="Consolas" w:cs="Times New Roman"/>
-          <w:color w:val="D4D4D4"/>
-          <w:sz w:val="21"/>
-          <w:szCs w:val="21"/>
-          <w:lang w:val="en-US" w:eastAsia="ru-RU"/>
-        </w:rPr>
-      </w:pPr>
-      <w:r>
-        <w:rPr>
-          <w:rFonts w:ascii="Consolas" w:eastAsia="Times New Roman" w:hAnsi="Consolas" w:cs="Times New Roman"/>
-          <w:color w:val="9CDCFE"/>
-          <w:sz w:val="21"/>
-          <w:szCs w:val="21"/>
-          <w:lang w:val="en-US" w:eastAsia="ru-RU"/>
-        </w:rPr>
-        <w:t>console</w:t>
-      </w:r>
-      <w:r>
-        <w:rPr>
-          <w:rFonts w:ascii="Consolas" w:eastAsia="Times New Roman" w:hAnsi="Consolas" w:cs="Times New Roman"/>
-          <w:color w:val="D4D4D4"/>
-          <w:sz w:val="21"/>
-          <w:szCs w:val="21"/>
-          <w:lang w:val="en-US" w:eastAsia="ru-RU"/>
-        </w:rPr>
-        <w:t>.</w:t>
-      </w:r>
-      <w:r>
-        <w:rPr>
-          <w:rFonts w:ascii="Consolas" w:eastAsia="Times New Roman" w:hAnsi="Consolas" w:cs="Times New Roman"/>
-          <w:color w:val="DCDCAA"/>
-          <w:sz w:val="21"/>
-          <w:szCs w:val="21"/>
-          <w:lang w:val="en-US" w:eastAsia="ru-RU"/>
-        </w:rPr>
-        <w:t>log</w:t>
-      </w:r>
-      <w:r>
-        <w:rPr>
-          <w:rFonts w:ascii="Consolas" w:eastAsia="Times New Roman" w:hAnsi="Consolas" w:cs="Times New Roman"/>
-          <w:color w:val="D4D4D4"/>
-          <w:sz w:val="21"/>
-          <w:szCs w:val="21"/>
-          <w:lang w:val="en-US" w:eastAsia="ru-RU"/>
-        </w:rPr>
-        <w:t>(</w:t>
-      </w:r>
-      <w:proofErr w:type="spellStart"/>
-      <w:proofErr w:type="gramStart"/>
-      <w:r>
-        <w:rPr>
-          <w:rFonts w:ascii="Consolas" w:eastAsia="Times New Roman" w:hAnsi="Consolas" w:cs="Times New Roman"/>
-          <w:color w:val="4FC1FF"/>
-          <w:sz w:val="21"/>
-          <w:szCs w:val="21"/>
-          <w:lang w:val="en-US" w:eastAsia="ru-RU"/>
-        </w:rPr>
-        <w:t>phrase</w:t>
-      </w:r>
-      <w:r>
-        <w:rPr>
-          <w:rFonts w:ascii="Consolas" w:eastAsia="Times New Roman" w:hAnsi="Consolas" w:cs="Times New Roman"/>
-          <w:color w:val="D4D4D4"/>
-          <w:sz w:val="21"/>
-          <w:szCs w:val="21"/>
-          <w:lang w:val="en-US" w:eastAsia="ru-RU"/>
-        </w:rPr>
-        <w:t>.</w:t>
-      </w:r>
-      <w:r>
-        <w:rPr>
-          <w:rFonts w:ascii="Consolas" w:eastAsia="Times New Roman" w:hAnsi="Consolas" w:cs="Times New Roman"/>
-          <w:color w:val="DCDCAA"/>
-          <w:sz w:val="21"/>
-          <w:szCs w:val="21"/>
-          <w:lang w:val="en-US" w:eastAsia="ru-RU"/>
-        </w:rPr>
-        <w:t>substring</w:t>
-      </w:r>
-      <w:proofErr w:type="spellEnd"/>
-      <w:proofErr w:type="gramEnd"/>
-      <w:r>
-        <w:rPr>
-          <w:rFonts w:ascii="Consolas" w:eastAsia="Times New Roman" w:hAnsi="Consolas" w:cs="Times New Roman"/>
-          <w:color w:val="D4D4D4"/>
-          <w:sz w:val="21"/>
-          <w:szCs w:val="21"/>
-          <w:lang w:val="en-US" w:eastAsia="ru-RU"/>
-        </w:rPr>
-        <w:t>(</w:t>
-      </w:r>
-      <w:r>
-        <w:rPr>
-          <w:rFonts w:ascii="Consolas" w:eastAsia="Times New Roman" w:hAnsi="Consolas" w:cs="Times New Roman"/>
-          <w:color w:val="B5CEA8"/>
-          <w:sz w:val="21"/>
-          <w:szCs w:val="21"/>
-          <w:lang w:val="en-US" w:eastAsia="ru-RU"/>
-        </w:rPr>
-        <w:t>1</w:t>
-      </w:r>
-      <w:r>
-        <w:rPr>
-          <w:rFonts w:ascii="Consolas" w:eastAsia="Times New Roman" w:hAnsi="Consolas" w:cs="Times New Roman"/>
-          <w:color w:val="D4D4D4"/>
-          <w:sz w:val="21"/>
-          <w:szCs w:val="21"/>
-          <w:lang w:val="en-US" w:eastAsia="ru-RU"/>
-        </w:rPr>
-        <w:t>));</w:t>
-      </w:r>
-    </w:p>
-    <w:p>
-      <w:pPr>
-        <w:shd w:val="clear" w:color="auto" w:fill="1E1E1E"/>
-        <w:spacing w:after="0" w:line="285" w:lineRule="atLeast"/>
-        <w:rPr>
-          <w:rFonts w:ascii="Consolas" w:eastAsia="Times New Roman" w:hAnsi="Consolas" w:cs="Times New Roman"/>
-          <w:color w:val="D4D4D4"/>
-          <w:sz w:val="21"/>
-          <w:szCs w:val="21"/>
-          <w:lang w:val="en-US" w:eastAsia="ru-RU"/>
-        </w:rPr>
-      </w:pPr>
-      <w:r>
-        <w:rPr>
-          <w:rFonts w:ascii="Consolas" w:eastAsia="Times New Roman" w:hAnsi="Consolas" w:cs="Times New Roman"/>
-          <w:color w:val="6A9955"/>
-          <w:sz w:val="21"/>
-          <w:szCs w:val="21"/>
-          <w:lang w:val="en-US" w:eastAsia="ru-RU"/>
-        </w:rPr>
-        <w:t xml:space="preserve">// </w:t>
-      </w:r>
-      <w:proofErr w:type="spellStart"/>
-      <w:r>
-        <w:rPr>
-          <w:rFonts w:ascii="Consolas" w:eastAsia="Times New Roman" w:hAnsi="Consolas" w:cs="Times New Roman"/>
-          <w:color w:val="6A9955"/>
-          <w:sz w:val="21"/>
-          <w:szCs w:val="21"/>
-          <w:lang w:eastAsia="ru-RU"/>
-        </w:rPr>
-        <w:t>ушк</w:t>
-      </w:r>
-      <w:r>
-        <w:rPr>
-          <w:rFonts w:ascii="Consolas" w:eastAsia="Times New Roman" w:hAnsi="Consolas" w:cs="Times New Roman"/>
-          <w:color w:val="6A9955"/>
-          <w:sz w:val="21"/>
-          <w:szCs w:val="21"/>
-          <w:lang w:eastAsia="ru-RU"/>
-        </w:rPr>
-        <w:t>ин</w:t>
-      </w:r>
-      <w:proofErr w:type="spellEnd"/>
-    </w:p>
-    <w:p>
-      <w:pPr>
-        <w:rPr>
-          <w:lang w:val="en-US"/>
-        </w:rPr>
-      </w:pPr>
-    </w:p>
-    <w:p>
-      <w:pPr>
-        <w:rPr>
-          <w:lang w:val="en-US"/>
-        </w:rPr>
-      </w:pPr>
-    </w:p>
-    <w:p>
-      <w:pPr>
-        <w:spacing w:after="0"/>
-      </w:pPr>
-      <w:r>
-        <w:t>Существуют</w:t>
-      </w:r>
-      <w:r>
-        <w:t xml:space="preserve"> еще</w:t>
-      </w:r>
-      <w:r>
-        <w:t xml:space="preserve"> два похожих метода — </w:t>
-      </w:r>
-      <w:proofErr w:type="spellStart"/>
-      <w:r>
-        <w:t>substr</w:t>
-      </w:r>
-      <w:proofErr w:type="spellEnd"/>
-      <w:r>
-        <w:t xml:space="preserve"> и </w:t>
-      </w:r>
-      <w:proofErr w:type="spellStart"/>
-      <w:r>
-        <w:t>slice</w:t>
-      </w:r>
-      <w:proofErr w:type="spellEnd"/>
-      <w:r>
-        <w:t xml:space="preserve">. </w:t>
-      </w:r>
-    </w:p>
-    <w:p>
-      <w:pPr>
-        <w:spacing w:after="0"/>
-      </w:pPr>
-      <w:proofErr w:type="spellStart"/>
-      <w:r>
-        <w:t>substr</w:t>
-      </w:r>
-      <w:proofErr w:type="spellEnd"/>
-      <w:r>
-        <w:t xml:space="preserve"> — устаревший метод, который будет удалён в будущих версиях языка, не </w:t>
-      </w:r>
-      <w:r>
-        <w:t xml:space="preserve">нужно им </w:t>
-      </w:r>
-      <w:r>
-        <w:t>польз</w:t>
-      </w:r>
-      <w:r>
-        <w:t>оваться</w:t>
-      </w:r>
-      <w:r>
-        <w:t>.</w:t>
-      </w:r>
-    </w:p>
-    <w:p>
-      <w:proofErr w:type="spellStart"/>
-      <w:r>
-        <w:t>slice</w:t>
-      </w:r>
-      <w:proofErr w:type="spellEnd"/>
-      <w:r>
-        <w:t xml:space="preserve"> ведёт себя идентично </w:t>
-      </w:r>
-      <w:proofErr w:type="spellStart"/>
-      <w:r>
-        <w:t>substring</w:t>
-      </w:r>
-      <w:proofErr w:type="spellEnd"/>
-      <w:r>
-        <w:t xml:space="preserve">, разница проявляется только если вызвать метод, поменяв местами индекс старта и индекс окончания копирования. В этом случае </w:t>
-      </w:r>
-      <w:proofErr w:type="spellStart"/>
-      <w:r>
-        <w:t>substring</w:t>
-      </w:r>
-      <w:proofErr w:type="spellEnd"/>
-      <w:r>
-        <w:t xml:space="preserve"> поймёт, что копировать, а </w:t>
-      </w:r>
-      <w:proofErr w:type="spellStart"/>
-      <w:r>
-        <w:t>slice</w:t>
-      </w:r>
-      <w:proofErr w:type="spellEnd"/>
-      <w:r>
-        <w:t xml:space="preserve"> вернёт </w:t>
-      </w:r>
-      <w:proofErr w:type="spellStart"/>
-      <w:r>
-        <w:rPr>
-          <w:rFonts w:ascii="Consolas" w:eastAsia="Times New Roman" w:hAnsi="Consolas" w:cs="Times New Roman"/>
-          <w:color w:val="6A9955"/>
-          <w:sz w:val="21"/>
-          <w:szCs w:val="21"/>
-          <w:lang w:eastAsia="ru-RU"/>
-        </w:rPr>
-        <w:t>undefined</w:t>
-      </w:r>
-      <w:proofErr w:type="spellEnd"/>
-      <w:r>
-        <w:t>:</w:t>
-      </w:r>
-    </w:p>
-    <w:p>
-      <w:pPr>
-        <w:shd w:val="clear" w:color="auto" w:fill="1E1E1E"/>
-        <w:spacing w:after="0" w:line="285" w:lineRule="atLeast"/>
-        <w:rPr>
-          <w:rFonts w:ascii="Consolas" w:eastAsia="Times New Roman" w:hAnsi="Consolas" w:cs="Times New Roman"/>
-          <w:color w:val="D4D4D4"/>
-          <w:sz w:val="21"/>
-          <w:szCs w:val="21"/>
-          <w:lang w:val="en-US" w:eastAsia="ru-RU"/>
-        </w:rPr>
-      </w:pPr>
-      <w:r>
-        <w:rPr>
-          <w:rFonts w:ascii="Consolas" w:eastAsia="Times New Roman" w:hAnsi="Consolas" w:cs="Times New Roman"/>
-          <w:color w:val="569CD6"/>
-          <w:sz w:val="21"/>
-          <w:szCs w:val="21"/>
-          <w:lang w:val="en-US" w:eastAsia="ru-RU"/>
-        </w:rPr>
-        <w:t>const</w:t>
-      </w:r>
-      <w:r>
-        <w:rPr>
-          <w:rFonts w:ascii="Consolas" w:eastAsia="Times New Roman" w:hAnsi="Consolas" w:cs="Times New Roman"/>
-          <w:color w:val="D4D4D4"/>
-          <w:sz w:val="21"/>
-          <w:szCs w:val="21"/>
-          <w:lang w:val="en-US" w:eastAsia="ru-RU"/>
-        </w:rPr>
-        <w:t xml:space="preserve"> </w:t>
-      </w:r>
-      <w:r>
-        <w:rPr>
-          <w:rFonts w:ascii="Consolas" w:eastAsia="Times New Roman" w:hAnsi="Consolas" w:cs="Times New Roman"/>
-          <w:color w:val="4FC1FF"/>
-          <w:sz w:val="21"/>
-          <w:szCs w:val="21"/>
-          <w:lang w:val="en-US" w:eastAsia="ru-RU"/>
-        </w:rPr>
-        <w:t>phrase</w:t>
-      </w:r>
-      <w:r>
-        <w:rPr>
-          <w:rFonts w:ascii="Consolas" w:eastAsia="Times New Roman" w:hAnsi="Consolas" w:cs="Times New Roman"/>
-          <w:color w:val="D4D4D4"/>
-          <w:sz w:val="21"/>
-          <w:szCs w:val="21"/>
-          <w:lang w:val="en-US" w:eastAsia="ru-RU"/>
-        </w:rPr>
-        <w:t xml:space="preserve"> = </w:t>
-      </w:r>
-      <w:r>
-        <w:rPr>
-          <w:rFonts w:ascii="Consolas" w:eastAsia="Times New Roman" w:hAnsi="Consolas" w:cs="Times New Roman"/>
-          <w:color w:val="CE9178"/>
-          <w:sz w:val="21"/>
-          <w:szCs w:val="21"/>
-          <w:lang w:val="en-US" w:eastAsia="ru-RU"/>
-        </w:rPr>
-        <w:t>'</w:t>
-      </w:r>
-      <w:r>
-        <w:rPr>
-          <w:rFonts w:ascii="Consolas" w:eastAsia="Times New Roman" w:hAnsi="Consolas" w:cs="Times New Roman"/>
-          <w:color w:val="CE9178"/>
-          <w:sz w:val="21"/>
-          <w:szCs w:val="21"/>
-          <w:lang w:eastAsia="ru-RU"/>
-        </w:rPr>
-        <w:t>Пушкин</w:t>
-      </w:r>
-      <w:r>
-        <w:rPr>
-          <w:rFonts w:ascii="Consolas" w:eastAsia="Times New Roman" w:hAnsi="Consolas" w:cs="Times New Roman"/>
-          <w:color w:val="CE9178"/>
-          <w:sz w:val="21"/>
-          <w:szCs w:val="21"/>
-          <w:lang w:val="en-US" w:eastAsia="ru-RU"/>
-        </w:rPr>
-        <w:t>'</w:t>
-      </w:r>
-    </w:p>
-    <w:p>
-      <w:pPr>
-        <w:shd w:val="clear" w:color="auto" w:fill="1E1E1E"/>
-        <w:spacing w:after="0" w:line="285" w:lineRule="atLeast"/>
-        <w:rPr>
-          <w:rFonts w:ascii="Consolas" w:eastAsia="Times New Roman" w:hAnsi="Consolas" w:cs="Times New Roman"/>
-          <w:color w:val="D4D4D4"/>
-          <w:sz w:val="21"/>
-          <w:szCs w:val="21"/>
-          <w:lang w:val="en-US" w:eastAsia="ru-RU"/>
-        </w:rPr>
-      </w:pPr>
-      <w:r>
-        <w:rPr>
-          <w:rFonts w:ascii="Consolas" w:eastAsia="Times New Roman" w:hAnsi="Consolas" w:cs="Times New Roman"/>
-          <w:color w:val="569CD6"/>
-          <w:sz w:val="21"/>
-          <w:szCs w:val="21"/>
-          <w:lang w:val="en-US" w:eastAsia="ru-RU"/>
-        </w:rPr>
-        <w:t>const</w:t>
-      </w:r>
-      <w:r>
-        <w:rPr>
-          <w:rFonts w:ascii="Consolas" w:eastAsia="Times New Roman" w:hAnsi="Consolas" w:cs="Times New Roman"/>
-          <w:color w:val="D4D4D4"/>
-          <w:sz w:val="21"/>
-          <w:szCs w:val="21"/>
-          <w:lang w:val="en-US" w:eastAsia="ru-RU"/>
-        </w:rPr>
-        <w:t xml:space="preserve"> </w:t>
-      </w:r>
-      <w:r>
-        <w:rPr>
-          <w:rFonts w:ascii="Consolas" w:eastAsia="Times New Roman" w:hAnsi="Consolas" w:cs="Times New Roman"/>
-          <w:color w:val="4FC1FF"/>
-          <w:sz w:val="21"/>
-          <w:szCs w:val="21"/>
-          <w:lang w:val="en-US" w:eastAsia="ru-RU"/>
-        </w:rPr>
-        <w:t>substring</w:t>
-      </w:r>
-      <w:r>
-        <w:rPr>
-          <w:rFonts w:ascii="Consolas" w:eastAsia="Times New Roman" w:hAnsi="Consolas" w:cs="Times New Roman"/>
-          <w:color w:val="D4D4D4"/>
-          <w:sz w:val="21"/>
-          <w:szCs w:val="21"/>
-          <w:lang w:val="en-US" w:eastAsia="ru-RU"/>
-        </w:rPr>
-        <w:t xml:space="preserve"> = </w:t>
-      </w:r>
-      <w:proofErr w:type="spellStart"/>
-      <w:proofErr w:type="gramStart"/>
-      <w:r>
-        <w:rPr>
-          <w:rFonts w:ascii="Consolas" w:eastAsia="Times New Roman" w:hAnsi="Consolas" w:cs="Times New Roman"/>
-          <w:color w:val="4FC1FF"/>
-          <w:sz w:val="21"/>
-          <w:szCs w:val="21"/>
-          <w:lang w:val="en-US" w:eastAsia="ru-RU"/>
-        </w:rPr>
-        <w:t>phrase</w:t>
-      </w:r>
-      <w:r>
-        <w:rPr>
-          <w:rFonts w:ascii="Consolas" w:eastAsia="Times New Roman" w:hAnsi="Consolas" w:cs="Times New Roman"/>
-          <w:color w:val="D4D4D4"/>
-          <w:sz w:val="21"/>
-          <w:szCs w:val="21"/>
-          <w:lang w:val="en-US" w:eastAsia="ru-RU"/>
-        </w:rPr>
-        <w:t>.</w:t>
-      </w:r>
-      <w:r>
-        <w:rPr>
-          <w:rFonts w:ascii="Consolas" w:eastAsia="Times New Roman" w:hAnsi="Consolas" w:cs="Times New Roman"/>
-          <w:color w:val="DCDCAA"/>
-          <w:sz w:val="21"/>
-          <w:szCs w:val="21"/>
-          <w:lang w:val="en-US" w:eastAsia="ru-RU"/>
-        </w:rPr>
-        <w:t>substring</w:t>
-      </w:r>
-      <w:proofErr w:type="spellEnd"/>
-      <w:proofErr w:type="gramEnd"/>
-      <w:r>
-        <w:rPr>
-          <w:rFonts w:ascii="Consolas" w:eastAsia="Times New Roman" w:hAnsi="Consolas" w:cs="Times New Roman"/>
-          <w:color w:val="D4D4D4"/>
-          <w:sz w:val="21"/>
-          <w:szCs w:val="21"/>
-          <w:lang w:val="en-US" w:eastAsia="ru-RU"/>
-        </w:rPr>
-        <w:t>(</w:t>
-      </w:r>
-      <w:r>
-        <w:rPr>
-          <w:rFonts w:ascii="Consolas" w:eastAsia="Times New Roman" w:hAnsi="Consolas" w:cs="Times New Roman"/>
-          <w:color w:val="B5CEA8"/>
-          <w:sz w:val="21"/>
-          <w:szCs w:val="21"/>
-          <w:lang w:val="en-US" w:eastAsia="ru-RU"/>
-        </w:rPr>
-        <w:t>0</w:t>
-      </w:r>
-      <w:r>
-        <w:rPr>
-          <w:rFonts w:ascii="Consolas" w:eastAsia="Times New Roman" w:hAnsi="Consolas" w:cs="Times New Roman"/>
-          <w:color w:val="D4D4D4"/>
-          <w:sz w:val="21"/>
-          <w:szCs w:val="21"/>
-          <w:lang w:val="en-US" w:eastAsia="ru-RU"/>
-        </w:rPr>
-        <w:t xml:space="preserve">, </w:t>
-      </w:r>
-      <w:r>
-        <w:rPr>
-          <w:rFonts w:ascii="Consolas" w:eastAsia="Times New Roman" w:hAnsi="Consolas" w:cs="Times New Roman"/>
-          <w:color w:val="B5CEA8"/>
-          <w:sz w:val="21"/>
-          <w:szCs w:val="21"/>
-          <w:lang w:val="en-US" w:eastAsia="ru-RU"/>
-        </w:rPr>
-        <w:t>3</w:t>
-      </w:r>
-      <w:r>
-        <w:rPr>
-          <w:rFonts w:ascii="Consolas" w:eastAsia="Times New Roman" w:hAnsi="Consolas" w:cs="Times New Roman"/>
-          <w:color w:val="D4D4D4"/>
-          <w:sz w:val="21"/>
-          <w:szCs w:val="21"/>
-          <w:lang w:val="en-US" w:eastAsia="ru-RU"/>
-        </w:rPr>
-        <w:t>)</w:t>
-      </w:r>
-    </w:p>
-    <w:p>
-      <w:pPr>
-        <w:shd w:val="clear" w:color="auto" w:fill="1E1E1E"/>
-        <w:spacing w:after="0" w:line="285" w:lineRule="atLeast"/>
-        <w:rPr>
-          <w:rFonts w:ascii="Consolas" w:eastAsia="Times New Roman" w:hAnsi="Consolas" w:cs="Times New Roman"/>
-          <w:color w:val="D4D4D4"/>
-          <w:sz w:val="21"/>
-          <w:szCs w:val="21"/>
-          <w:lang w:val="en-US" w:eastAsia="ru-RU"/>
-        </w:rPr>
-      </w:pPr>
-      <w:r>
-        <w:rPr>
-          <w:rFonts w:ascii="Consolas" w:eastAsia="Times New Roman" w:hAnsi="Consolas" w:cs="Times New Roman"/>
-          <w:color w:val="9CDCFE"/>
-          <w:sz w:val="21"/>
-          <w:szCs w:val="21"/>
-          <w:lang w:val="en-US" w:eastAsia="ru-RU"/>
-        </w:rPr>
-        <w:t>console</w:t>
-      </w:r>
-      <w:r>
-        <w:rPr>
-          <w:rFonts w:ascii="Consolas" w:eastAsia="Times New Roman" w:hAnsi="Consolas" w:cs="Times New Roman"/>
-          <w:color w:val="D4D4D4"/>
-          <w:sz w:val="21"/>
-          <w:szCs w:val="21"/>
-          <w:lang w:val="en-US" w:eastAsia="ru-RU"/>
-        </w:rPr>
-        <w:t>.</w:t>
-      </w:r>
-      <w:r>
-        <w:rPr>
-          <w:rFonts w:ascii="Consolas" w:eastAsia="Times New Roman" w:hAnsi="Consolas" w:cs="Times New Roman"/>
-          <w:color w:val="DCDCAA"/>
-          <w:sz w:val="21"/>
-          <w:szCs w:val="21"/>
-          <w:lang w:val="en-US" w:eastAsia="ru-RU"/>
-        </w:rPr>
-        <w:t>log</w:t>
-      </w:r>
-      <w:r>
-        <w:rPr>
-          <w:rFonts w:ascii="Consolas" w:eastAsia="Times New Roman" w:hAnsi="Consolas" w:cs="Times New Roman"/>
-          <w:color w:val="D4D4D4"/>
-          <w:sz w:val="21"/>
-          <w:szCs w:val="21"/>
-          <w:lang w:val="en-US" w:eastAsia="ru-RU"/>
-        </w:rPr>
-        <w:t>(</w:t>
-      </w:r>
-      <w:r>
-        <w:rPr>
-          <w:rFonts w:ascii="Consolas" w:eastAsia="Times New Roman" w:hAnsi="Consolas" w:cs="Times New Roman"/>
-          <w:color w:val="4FC1FF"/>
-          <w:sz w:val="21"/>
-          <w:szCs w:val="21"/>
-          <w:lang w:val="en-US" w:eastAsia="ru-RU"/>
-        </w:rPr>
-        <w:t>substring</w:t>
-      </w:r>
-      <w:r>
-        <w:rPr>
-          <w:rFonts w:ascii="Consolas" w:eastAsia="Times New Roman" w:hAnsi="Consolas" w:cs="Times New Roman"/>
-          <w:color w:val="D4D4D4"/>
-          <w:sz w:val="21"/>
-          <w:szCs w:val="21"/>
-          <w:lang w:val="en-US" w:eastAsia="ru-RU"/>
-        </w:rPr>
-        <w:t>);</w:t>
-      </w:r>
-    </w:p>
-    <w:p>
-      <w:pPr>
-        <w:shd w:val="clear" w:color="auto" w:fill="1E1E1E"/>
-        <w:spacing w:after="0" w:line="285" w:lineRule="atLeast"/>
-        <w:rPr>
-          <w:rFonts w:ascii="Consolas" w:eastAsia="Times New Roman" w:hAnsi="Consolas" w:cs="Times New Roman"/>
-          <w:color w:val="D4D4D4"/>
-          <w:sz w:val="21"/>
-          <w:szCs w:val="21"/>
-          <w:lang w:val="en-US" w:eastAsia="ru-RU"/>
-        </w:rPr>
-      </w:pPr>
-      <w:r>
-        <w:rPr>
-          <w:rFonts w:ascii="Consolas" w:eastAsia="Times New Roman" w:hAnsi="Consolas" w:cs="Times New Roman"/>
-          <w:color w:val="6A9955"/>
-          <w:sz w:val="21"/>
-          <w:szCs w:val="21"/>
-          <w:lang w:val="en-US" w:eastAsia="ru-RU"/>
-        </w:rPr>
-        <w:t xml:space="preserve">// </w:t>
-      </w:r>
-      <w:proofErr w:type="spellStart"/>
-      <w:r>
-        <w:rPr>
-          <w:rFonts w:ascii="Consolas" w:eastAsia="Times New Roman" w:hAnsi="Consolas" w:cs="Times New Roman"/>
-          <w:color w:val="6A9955"/>
-          <w:sz w:val="21"/>
-          <w:szCs w:val="21"/>
-          <w:lang w:eastAsia="ru-RU"/>
-        </w:rPr>
-        <w:t>Пуш</w:t>
-      </w:r>
-      <w:proofErr w:type="spellEnd"/>
-    </w:p>
-    <w:p>
-      <w:pPr>
-        <w:shd w:val="clear" w:color="auto" w:fill="1E1E1E"/>
-        <w:spacing w:after="0" w:line="285" w:lineRule="atLeast"/>
-        <w:rPr>
-          <w:rFonts w:ascii="Consolas" w:eastAsia="Times New Roman" w:hAnsi="Consolas" w:cs="Times New Roman"/>
-          <w:color w:val="D4D4D4"/>
-          <w:sz w:val="21"/>
-          <w:szCs w:val="21"/>
-          <w:lang w:val="en-US" w:eastAsia="ru-RU"/>
-        </w:rPr>
-      </w:pPr>
-      <w:proofErr w:type="gramStart"/>
-      <w:r>
-        <w:rPr>
-          <w:rFonts w:ascii="Consolas" w:eastAsia="Times New Roman" w:hAnsi="Consolas" w:cs="Times New Roman"/>
-          <w:color w:val="9CDCFE"/>
-          <w:sz w:val="21"/>
-          <w:szCs w:val="21"/>
-          <w:lang w:val="en-US" w:eastAsia="ru-RU"/>
-        </w:rPr>
-        <w:t>console</w:t>
-      </w:r>
-      <w:r>
-        <w:rPr>
-          <w:rFonts w:ascii="Consolas" w:eastAsia="Times New Roman" w:hAnsi="Consolas" w:cs="Times New Roman"/>
-          <w:color w:val="D4D4D4"/>
-          <w:sz w:val="21"/>
-          <w:szCs w:val="21"/>
-          <w:lang w:val="en-US" w:eastAsia="ru-RU"/>
-        </w:rPr>
-        <w:t>.</w:t>
-      </w:r>
-      <w:r>
-        <w:rPr>
-          <w:rFonts w:ascii="Consolas" w:eastAsia="Times New Roman" w:hAnsi="Consolas" w:cs="Times New Roman"/>
-          <w:color w:val="DCDCAA"/>
-          <w:sz w:val="21"/>
-          <w:szCs w:val="21"/>
-          <w:lang w:val="en-US" w:eastAsia="ru-RU"/>
-        </w:rPr>
-        <w:t>log</w:t>
-      </w:r>
-      <w:r>
-        <w:rPr>
-          <w:rFonts w:ascii="Consolas" w:eastAsia="Times New Roman" w:hAnsi="Consolas" w:cs="Times New Roman"/>
-          <w:color w:val="D4D4D4"/>
-          <w:sz w:val="21"/>
-          <w:szCs w:val="21"/>
-          <w:lang w:val="en-US" w:eastAsia="ru-RU"/>
-        </w:rPr>
-        <w:t>(</w:t>
-      </w:r>
-      <w:proofErr w:type="spellStart"/>
-      <w:proofErr w:type="gramEnd"/>
-      <w:r>
-        <w:rPr>
-          <w:rFonts w:ascii="Consolas" w:eastAsia="Times New Roman" w:hAnsi="Consolas" w:cs="Times New Roman"/>
-          <w:color w:val="4FC1FF"/>
-          <w:sz w:val="21"/>
-          <w:szCs w:val="21"/>
-          <w:lang w:val="en-US" w:eastAsia="ru-RU"/>
-        </w:rPr>
-        <w:t>phrase</w:t>
-      </w:r>
-      <w:r>
-        <w:rPr>
-          <w:rFonts w:ascii="Consolas" w:eastAsia="Times New Roman" w:hAnsi="Consolas" w:cs="Times New Roman"/>
-          <w:color w:val="D4D4D4"/>
-          <w:sz w:val="21"/>
-          <w:szCs w:val="21"/>
-          <w:lang w:val="en-US" w:eastAsia="ru-RU"/>
-        </w:rPr>
-        <w:t>.</w:t>
-      </w:r>
-      <w:r>
-        <w:rPr>
-          <w:rFonts w:ascii="Consolas" w:eastAsia="Times New Roman" w:hAnsi="Consolas" w:cs="Times New Roman"/>
-          <w:color w:val="DCDCAA"/>
-          <w:sz w:val="21"/>
-          <w:szCs w:val="21"/>
-          <w:lang w:val="en-US" w:eastAsia="ru-RU"/>
-        </w:rPr>
-        <w:t>slice</w:t>
-      </w:r>
-      <w:proofErr w:type="spellEnd"/>
-      <w:r>
-        <w:rPr>
-          <w:rFonts w:ascii="Consolas" w:eastAsia="Times New Roman" w:hAnsi="Consolas" w:cs="Times New Roman"/>
-          <w:color w:val="D4D4D4"/>
-          <w:sz w:val="21"/>
-          <w:szCs w:val="21"/>
-          <w:lang w:val="en-US" w:eastAsia="ru-RU"/>
-        </w:rPr>
-        <w:t>(</w:t>
-      </w:r>
-      <w:r>
-        <w:rPr>
-          <w:rFonts w:ascii="Consolas" w:eastAsia="Times New Roman" w:hAnsi="Consolas" w:cs="Times New Roman"/>
-          <w:color w:val="B5CEA8"/>
-          <w:sz w:val="21"/>
-          <w:szCs w:val="21"/>
-          <w:lang w:val="en-US" w:eastAsia="ru-RU"/>
-        </w:rPr>
-        <w:t>3</w:t>
-      </w:r>
-      <w:r>
-        <w:rPr>
-          <w:rFonts w:ascii="Consolas" w:eastAsia="Times New Roman" w:hAnsi="Consolas" w:cs="Times New Roman"/>
-          <w:color w:val="D4D4D4"/>
-          <w:sz w:val="21"/>
-          <w:szCs w:val="21"/>
-          <w:lang w:val="en-US" w:eastAsia="ru-RU"/>
-        </w:rPr>
-        <w:t xml:space="preserve">, </w:t>
-      </w:r>
-      <w:r>
-        <w:rPr>
-          <w:rFonts w:ascii="Consolas" w:eastAsia="Times New Roman" w:hAnsi="Consolas" w:cs="Times New Roman"/>
-          <w:color w:val="B5CEA8"/>
-          <w:sz w:val="21"/>
-          <w:szCs w:val="21"/>
-          <w:lang w:val="en-US" w:eastAsia="ru-RU"/>
-        </w:rPr>
-        <w:t>0</w:t>
-      </w:r>
-      <w:r>
-        <w:rPr>
-          <w:rFonts w:ascii="Consolas" w:eastAsia="Times New Roman" w:hAnsi="Consolas" w:cs="Times New Roman"/>
-          <w:color w:val="D4D4D4"/>
-          <w:sz w:val="21"/>
-          <w:szCs w:val="21"/>
-          <w:lang w:val="en-US" w:eastAsia="ru-RU"/>
-        </w:rPr>
-        <w:t>));</w:t>
-      </w:r>
-    </w:p>
-    <w:p>
-      <w:pPr>
-        <w:shd w:val="clear" w:color="auto" w:fill="1E1E1E"/>
-        <w:spacing w:after="0" w:line="285" w:lineRule="atLeast"/>
-        <w:rPr>
-          <w:rFonts w:ascii="Consolas" w:eastAsia="Times New Roman" w:hAnsi="Consolas" w:cs="Times New Roman"/>
-          <w:color w:val="D4D4D4"/>
-          <w:sz w:val="21"/>
-          <w:szCs w:val="21"/>
-          <w:lang w:eastAsia="ru-RU"/>
-        </w:rPr>
-      </w:pPr>
-      <w:r>
-        <w:rPr>
-          <w:rFonts w:ascii="Consolas" w:eastAsia="Times New Roman" w:hAnsi="Consolas" w:cs="Times New Roman"/>
-          <w:color w:val="6A9955"/>
-          <w:sz w:val="21"/>
-          <w:szCs w:val="21"/>
-          <w:lang w:eastAsia="ru-RU"/>
-        </w:rPr>
-        <w:t xml:space="preserve">// </w:t>
-      </w:r>
-      <w:proofErr w:type="spellStart"/>
-      <w:r>
-        <w:rPr>
-          <w:rFonts w:ascii="Consolas" w:eastAsia="Times New Roman" w:hAnsi="Consolas" w:cs="Times New Roman"/>
-          <w:color w:val="6A9955"/>
-          <w:sz w:val="21"/>
-          <w:szCs w:val="21"/>
-          <w:lang w:eastAsia="ru-RU"/>
-        </w:rPr>
-        <w:t>undefined</w:t>
-      </w:r>
-      <w:proofErr w:type="spellEnd"/>
+          <w:lang w:val="en-US" w:eastAsia="ru-RU"/>
+        </w:rPr>
+        <w:t>// undefined</w:t>
+      </w:r>
     </w:p>
     <w:p>
       <w:pPr>
@@ -4179,6 +4099,7 @@
           <w:lang w:eastAsia="ru-RU"/>
         </w:rPr>
       </w:pPr>
+      <w:proofErr w:type="spellStart"/>
       <w:r>
         <w:rPr>
           <w:rFonts w:ascii="Consolas" w:eastAsia="Times New Roman" w:hAnsi="Consolas" w:cs="Times New Roman"/>
@@ -4189,6 +4110,7 @@
         </w:rPr>
         <w:t>const</w:t>
       </w:r>
+      <w:proofErr w:type="spellEnd"/>
       <w:r>
         <w:rPr>
           <w:rFonts w:ascii="Consolas" w:eastAsia="Times New Roman" w:hAnsi="Consolas" w:cs="Times New Roman"/>
@@ -4951,7 +4873,7 @@
           <w:color w:val="D4D4D4"/>
           <w:sz w:val="21"/>
           <w:szCs w:val="21"/>
-          <w:lang w:val="en-US" w:eastAsia="ru-RU"/>
+          <w:lang w:eastAsia="ru-RU"/>
         </w:rPr>
       </w:pPr>
       <w:r>
@@ -4970,7 +4892,7 @@
           <w:color w:val="D4D4D4"/>
           <w:sz w:val="21"/>
           <w:szCs w:val="21"/>
-          <w:lang w:val="en-US" w:eastAsia="ru-RU"/>
+          <w:lang w:eastAsia="ru-RU"/>
         </w:rPr>
         <w:t xml:space="preserve"> </w:t>
       </w:r>
@@ -4992,7 +4914,7 @@
           <w:color w:val="D4D4D4"/>
           <w:sz w:val="21"/>
           <w:szCs w:val="21"/>
-          <w:lang w:val="en-US" w:eastAsia="ru-RU"/>
+          <w:lang w:eastAsia="ru-RU"/>
         </w:rPr>
         <w:t xml:space="preserve"> = </w:t>
       </w:r>
@@ -5002,7 +4924,7 @@
           <w:color w:val="CE9178"/>
           <w:sz w:val="21"/>
           <w:szCs w:val="21"/>
-          <w:lang w:val="en-US" w:eastAsia="ru-RU"/>
+          <w:lang w:eastAsia="ru-RU"/>
         </w:rPr>
         <w:t>'</w:t>
       </w:r>
@@ -5024,7 +4946,7 @@
           <w:color w:val="CE9178"/>
           <w:sz w:val="21"/>
           <w:szCs w:val="21"/>
-          <w:lang w:val="en-US" w:eastAsia="ru-RU"/>
+          <w:lang w:eastAsia="ru-RU"/>
         </w:rPr>
         <w:t>'</w:t>
       </w:r>
@@ -5034,7 +4956,7 @@
           <w:color w:val="D4D4D4"/>
           <w:sz w:val="21"/>
           <w:szCs w:val="21"/>
-          <w:lang w:val="en-US" w:eastAsia="ru-RU"/>
+          <w:lang w:eastAsia="ru-RU"/>
         </w:rPr>
         <w:t>;</w:t>
       </w:r>
@@ -5342,9 +5264,36 @@
       <w:pPr>
         <w:shd w:val="clear" w:color="auto" w:fill="F3F68A"/>
         <w:spacing w:before="240"/>
-      </w:pPr>
-      <w:r>
-        <w:t>5. Как создать дату 24 января 2021 года, 22 часа 51 минута? Временная зона – местная.</w:t>
+        <w:rPr>
+          <w:lang w:val="en-US"/>
+        </w:rPr>
+      </w:pPr>
+      <w:r>
+        <w:t>5. Как создать дату 24 января 2021 года, 22 часа 51 минута? Временная</w:t>
+      </w:r>
+      <w:r>
+        <w:rPr>
+          <w:lang w:val="en-US"/>
+        </w:rPr>
+        <w:t xml:space="preserve"> </w:t>
+      </w:r>
+      <w:r>
+        <w:t>зона</w:t>
+      </w:r>
+      <w:r>
+        <w:rPr>
+          <w:lang w:val="en-US"/>
+        </w:rPr>
+        <w:t xml:space="preserve"> – </w:t>
+      </w:r>
+      <w:r>
+        <w:t>местная</w:t>
+      </w:r>
+      <w:r>
+        <w:rPr>
+          <w:lang w:val="en-US"/>
+        </w:rPr>
+        <w:t>.</w:t>
       </w:r>
     </w:p>
     <w:p>
@@ -5353,6 +5302,7 @@
         <w:rPr>
           <w:sz w:val="10"/>
           <w:szCs w:val="10"/>
+          <w:lang w:val="en-US"/>
         </w:rPr>
       </w:pPr>
     </w:p>
@@ -5692,6 +5642,17 @@
     </w:p>
     <w:p>
       <w:pPr>
+        <w:rPr>
+          <w:rFonts w:ascii="Consolas" w:eastAsia="Times New Roman" w:hAnsi="Consolas" w:cs="Times New Roman"/>
+          <w:color w:val="569CD6"/>
+          <w:sz w:val="21"/>
+          <w:szCs w:val="21"/>
+          <w:lang w:eastAsia="ru-RU"/>
+        </w:rPr>
+      </w:pPr>
+    </w:p>
+    <w:p>
+      <w:pPr>
         <w:shd w:val="clear" w:color="auto" w:fill="1E1E1E"/>
         <w:spacing w:after="0" w:line="285" w:lineRule="atLeast"/>
         <w:rPr>
@@ -5762,7 +5723,6 @@
         </w:rPr>
         <w:t xml:space="preserve"> </w:t>
       </w:r>
-      <w:proofErr w:type="gramStart"/>
       <w:r>
         <w:rPr>
           <w:rFonts w:ascii="Consolas" w:eastAsia="Times New Roman" w:hAnsi="Consolas" w:cs="Times New Roman"/>
@@ -5781,18 +5741,7 @@
           <w:szCs w:val="21"/>
           <w:lang w:val="en-US" w:eastAsia="ru-RU"/>
         </w:rPr>
-        <w:t>(</w:t>
-      </w:r>
-      <w:proofErr w:type="gramEnd"/>
-      <w:r>
-        <w:rPr>
-          <w:rFonts w:ascii="Consolas" w:eastAsia="Times New Roman" w:hAnsi="Consolas" w:cs="Times New Roman"/>
-          <w:color w:val="D4D4D4"/>
-          <w:sz w:val="21"/>
-          <w:szCs w:val="21"/>
-          <w:lang w:val="en-US" w:eastAsia="ru-RU"/>
-        </w:rPr>
-        <w:t>);</w:t>
+        <w:t>();</w:t>
       </w:r>
     </w:p>
     <w:p>
@@ -5888,6 +5837,7 @@
           <w:szCs w:val="21"/>
           <w:lang w:val="en-US" w:eastAsia="ru-RU"/>
         </w:rPr>
+        <w:lastRenderedPageBreak/>
         <w:t>let</w:t>
       </w:r>
       <w:r>
@@ -5940,7 +5890,6 @@
         </w:rPr>
         <w:t xml:space="preserve"> </w:t>
       </w:r>
-      <w:proofErr w:type="gramStart"/>
       <w:r>
         <w:rPr>
           <w:rFonts w:ascii="Consolas" w:eastAsia="Times New Roman" w:hAnsi="Consolas" w:cs="Times New Roman"/>
@@ -5961,7 +5910,6 @@
         </w:rPr>
         <w:t>(</w:t>
       </w:r>
-      <w:proofErr w:type="gramEnd"/>
       <w:r>
         <w:rPr>
           <w:rFonts w:ascii="Consolas" w:eastAsia="Times New Roman" w:hAnsi="Consolas" w:cs="Times New Roman"/>
@@ -6010,7 +5958,7 @@
           <w:szCs w:val="21"/>
           <w:lang w:val="en-US" w:eastAsia="ru-RU"/>
         </w:rPr>
-        <w:t>24</w:t>
+        <w:t>25</w:t>
       </w:r>
       <w:r>
         <w:rPr>
@@ -6108,7 +6056,26 @@
           <w:lang w:val="en-US" w:eastAsia="ru-RU"/>
         </w:rPr>
       </w:pPr>
-      <w:proofErr w:type="gramStart"/>
+      <w:r>
+        <w:rPr>
+          <w:rFonts w:ascii="Consolas" w:eastAsia="Times New Roman" w:hAnsi="Consolas" w:cs="Times New Roman"/>
+          <w:color w:val="569CD6"/>
+          <w:sz w:val="21"/>
+          <w:szCs w:val="21"/>
+          <w:lang w:val="en-US" w:eastAsia="ru-RU"/>
+        </w:rPr>
+        <w:t>let</w:t>
+      </w:r>
+      <w:r>
+        <w:rPr>
+          <w:rFonts w:ascii="Consolas" w:eastAsia="Times New Roman" w:hAnsi="Consolas" w:cs="Times New Roman"/>
+          <w:color w:val="D4D4D4"/>
+          <w:sz w:val="21"/>
+          <w:szCs w:val="21"/>
+          <w:lang w:val="en-US" w:eastAsia="ru-RU"/>
+        </w:rPr>
+        <w:t xml:space="preserve"> </w:t>
+      </w:r>
       <w:r>
         <w:rPr>
           <w:rFonts w:ascii="Consolas" w:eastAsia="Times New Roman" w:hAnsi="Consolas" w:cs="Times New Roman"/>
@@ -6117,49 +6084,17 @@
           <w:szCs w:val="21"/>
           <w:lang w:val="en-US" w:eastAsia="ru-RU"/>
         </w:rPr>
-        <w:lastRenderedPageBreak/>
-        <w:t>console</w:t>
-      </w:r>
-      <w:r>
-        <w:rPr>
-          <w:rFonts w:ascii="Consolas" w:eastAsia="Times New Roman" w:hAnsi="Consolas" w:cs="Times New Roman"/>
-          <w:color w:val="D4D4D4"/>
-          <w:sz w:val="21"/>
-          <w:szCs w:val="21"/>
-          <w:lang w:val="en-US" w:eastAsia="ru-RU"/>
-        </w:rPr>
-        <w:t>.</w:t>
-      </w:r>
-      <w:r>
-        <w:rPr>
-          <w:rFonts w:ascii="Consolas" w:eastAsia="Times New Roman" w:hAnsi="Consolas" w:cs="Times New Roman"/>
-          <w:color w:val="DCDCAA"/>
-          <w:sz w:val="21"/>
-          <w:szCs w:val="21"/>
-          <w:lang w:val="en-US" w:eastAsia="ru-RU"/>
-        </w:rPr>
-        <w:t>log</w:t>
-      </w:r>
-      <w:r>
-        <w:rPr>
-          <w:rFonts w:ascii="Consolas" w:eastAsia="Times New Roman" w:hAnsi="Consolas" w:cs="Times New Roman"/>
-          <w:color w:val="D4D4D4"/>
-          <w:sz w:val="21"/>
-          <w:szCs w:val="21"/>
-          <w:lang w:val="en-US" w:eastAsia="ru-RU"/>
-        </w:rPr>
-        <w:t>(</w:t>
-      </w:r>
-      <w:proofErr w:type="gramEnd"/>
-      <w:r>
-        <w:rPr>
-          <w:rFonts w:ascii="Consolas" w:eastAsia="Times New Roman" w:hAnsi="Consolas" w:cs="Times New Roman"/>
-          <w:color w:val="D4D4D4"/>
-          <w:sz w:val="21"/>
-          <w:szCs w:val="21"/>
-          <w:lang w:val="en-US" w:eastAsia="ru-RU"/>
-        </w:rPr>
-        <w:t>+</w:t>
+        <w:t>seconds</w:t>
+      </w:r>
+      <w:r>
+        <w:rPr>
+          <w:rFonts w:ascii="Consolas" w:eastAsia="Times New Roman" w:hAnsi="Consolas" w:cs="Times New Roman"/>
+          <w:color w:val="D4D4D4"/>
+          <w:sz w:val="21"/>
+          <w:szCs w:val="21"/>
+          <w:lang w:val="en-US" w:eastAsia="ru-RU"/>
+        </w:rPr>
+        <w:t xml:space="preserve"> = (+</w:t>
       </w:r>
       <w:r>
         <w:rPr>
@@ -6199,7 +6134,17 @@
           <w:szCs w:val="21"/>
           <w:lang w:val="en-US" w:eastAsia="ru-RU"/>
         </w:rPr>
-        <w:t xml:space="preserve">); </w:t>
+        <w:t xml:space="preserve">) / </w:t>
+      </w:r>
+      <w:r>
+        <w:rPr>
+          <w:rFonts w:ascii="Consolas" w:eastAsia="Times New Roman" w:hAnsi="Consolas" w:cs="Times New Roman"/>
+          <w:color w:val="B5CEA8"/>
+          <w:sz w:val="21"/>
+          <w:szCs w:val="21"/>
+          <w:lang w:val="en-US" w:eastAsia="ru-RU"/>
+        </w:rPr>
+        <w:t>1000</w:t>
       </w:r>
     </w:p>
     <w:p>
@@ -6217,12 +6162,62 @@
       <w:r>
         <w:rPr>
           <w:rFonts w:ascii="Consolas" w:eastAsia="Times New Roman" w:hAnsi="Consolas" w:cs="Times New Roman"/>
-          <w:color w:val="6A9955"/>
-          <w:sz w:val="21"/>
-          <w:szCs w:val="21"/>
-          <w:lang w:val="en-US" w:eastAsia="ru-RU"/>
-        </w:rPr>
-        <w:t xml:space="preserve">// Sat Jul 23 2022 22:31:24 GMT+0300 </w:t>
+          <w:color w:val="9CDCFE"/>
+          <w:sz w:val="21"/>
+          <w:szCs w:val="21"/>
+          <w:lang w:val="en-US" w:eastAsia="ru-RU"/>
+        </w:rPr>
+        <w:t>console</w:t>
+      </w:r>
+      <w:r>
+        <w:rPr>
+          <w:rFonts w:ascii="Consolas" w:eastAsia="Times New Roman" w:hAnsi="Consolas" w:cs="Times New Roman"/>
+          <w:color w:val="D4D4D4"/>
+          <w:sz w:val="21"/>
+          <w:szCs w:val="21"/>
+          <w:lang w:val="en-US" w:eastAsia="ru-RU"/>
+        </w:rPr>
+        <w:t>.</w:t>
+      </w:r>
+      <w:r>
+        <w:rPr>
+          <w:rFonts w:ascii="Consolas" w:eastAsia="Times New Roman" w:hAnsi="Consolas" w:cs="Times New Roman"/>
+          <w:color w:val="DCDCAA"/>
+          <w:sz w:val="21"/>
+          <w:szCs w:val="21"/>
+          <w:lang w:val="en-US" w:eastAsia="ru-RU"/>
+        </w:rPr>
+        <w:t>log</w:t>
+      </w:r>
+      <w:r>
+        <w:rPr>
+          <w:rFonts w:ascii="Consolas" w:eastAsia="Times New Roman" w:hAnsi="Consolas" w:cs="Times New Roman"/>
+          <w:color w:val="D4D4D4"/>
+          <w:sz w:val="21"/>
+          <w:szCs w:val="21"/>
+          <w:lang w:val="en-US" w:eastAsia="ru-RU"/>
+        </w:rPr>
+        <w:t>(</w:t>
+      </w:r>
+      <w:r>
+        <w:rPr>
+          <w:rFonts w:ascii="Consolas" w:eastAsia="Times New Roman" w:hAnsi="Consolas" w:cs="Times New Roman"/>
+          <w:color w:val="9CDCFE"/>
+          <w:sz w:val="21"/>
+          <w:szCs w:val="21"/>
+          <w:lang w:val="en-US" w:eastAsia="ru-RU"/>
+        </w:rPr>
+        <w:t>seconds</w:t>
+      </w:r>
+      <w:r>
+        <w:rPr>
+          <w:rFonts w:ascii="Consolas" w:eastAsia="Times New Roman" w:hAnsi="Consolas" w:cs="Times New Roman"/>
+          <w:color w:val="D4D4D4"/>
+          <w:sz w:val="21"/>
+          <w:szCs w:val="21"/>
+          <w:lang w:val="en-US" w:eastAsia="ru-RU"/>
+        </w:rPr>
+        <w:t>);</w:t>
       </w:r>
     </w:p>
     <w:p>
@@ -6234,7 +6229,7 @@
           <w:color w:val="D4D4D4"/>
           <w:sz w:val="21"/>
           <w:szCs w:val="21"/>
-          <w:lang w:eastAsia="ru-RU"/>
+          <w:lang w:val="en-US" w:eastAsia="ru-RU"/>
         </w:rPr>
       </w:pPr>
       <w:r>
@@ -6243,31 +6238,9 @@
           <w:color w:val="6A9955"/>
           <w:sz w:val="21"/>
           <w:szCs w:val="21"/>
-          <w:lang w:eastAsia="ru-RU"/>
-        </w:rPr>
-        <w:t xml:space="preserve">// Sun </w:t>
-      </w:r>
-      <w:proofErr w:type="spellStart"/>
-      <w:r>
-        <w:rPr>
-          <w:rFonts w:ascii="Consolas" w:eastAsia="Times New Roman" w:hAnsi="Consolas" w:cs="Times New Roman"/>
-          <w:color w:val="6A9955"/>
-          <w:sz w:val="21"/>
-          <w:szCs w:val="21"/>
-          <w:lang w:eastAsia="ru-RU"/>
-        </w:rPr>
-        <w:t>Jul</w:t>
-      </w:r>
-      <w:proofErr w:type="spellEnd"/>
-      <w:r>
-        <w:rPr>
-          <w:rFonts w:ascii="Consolas" w:eastAsia="Times New Roman" w:hAnsi="Consolas" w:cs="Times New Roman"/>
-          <w:color w:val="6A9955"/>
-          <w:sz w:val="21"/>
-          <w:szCs w:val="21"/>
-          <w:lang w:eastAsia="ru-RU"/>
-        </w:rPr>
-        <w:t xml:space="preserve"> 24 2022 00:00:00 GMT+0300 </w:t>
+          <w:lang w:val="en-US" w:eastAsia="ru-RU"/>
+        </w:rPr>
+        <w:t>// Sun Jul 24 2022 16:15:49 GMT+0300 (GMT+03:00)</w:t>
       </w:r>
     </w:p>
     <w:p>
@@ -6279,7 +6252,7 @@
           <w:color w:val="D4D4D4"/>
           <w:sz w:val="21"/>
           <w:szCs w:val="21"/>
-          <w:lang w:eastAsia="ru-RU"/>
+          <w:lang w:val="en-US" w:eastAsia="ru-RU"/>
         </w:rPr>
       </w:pPr>
       <w:r>
@@ -6288,9 +6261,32 @@
           <w:color w:val="6A9955"/>
           <w:sz w:val="21"/>
           <w:szCs w:val="21"/>
-          <w:lang w:eastAsia="ru-RU"/>
-        </w:rPr>
-        <w:t>// 5315110</w:t>
+          <w:lang w:val="en-US" w:eastAsia="ru-RU"/>
+        </w:rPr>
+        <w:t>// Mon Jul 25 2022 00:00:00 GMT+0300 (GMT+03:00)</w:t>
+      </w:r>
+    </w:p>
+    <w:p>
+      <w:pPr>
+        <w:shd w:val="clear" w:color="auto" w:fill="1E1E1E"/>
+        <w:spacing w:after="0" w:line="285" w:lineRule="atLeast"/>
+        <w:rPr>
+          <w:rFonts w:ascii="Consolas" w:eastAsia="Times New Roman" w:hAnsi="Consolas" w:cs="Times New Roman"/>
+          <w:color w:val="D4D4D4"/>
+          <w:sz w:val="21"/>
+          <w:szCs w:val="21"/>
+          <w:lang w:eastAsia="ru-RU"/>
+        </w:rPr>
+      </w:pPr>
+      <w:r>
+        <w:rPr>
+          <w:rFonts w:ascii="Consolas" w:eastAsia="Times New Roman" w:hAnsi="Consolas" w:cs="Times New Roman"/>
+          <w:color w:val="6A9955"/>
+          <w:sz w:val="21"/>
+          <w:szCs w:val="21"/>
+          <w:lang w:eastAsia="ru-RU"/>
+        </w:rPr>
+        <w:t>// 27850.407</w:t>
       </w:r>
     </w:p>
     <w:p/>
@@ -7802,6 +7798,7 @@
     </w:p>
     <w:p>
       <w:r>
+        <w:lastRenderedPageBreak/>
         <w:t xml:space="preserve">Для очистки строк от пробелов и символов окончания строки. </w:t>
       </w:r>
       <w:r>
@@ -7898,7 +7895,6 @@
           <w:szCs w:val="21"/>
           <w:lang w:val="en-US" w:eastAsia="ru-RU"/>
         </w:rPr>
-        <w:lastRenderedPageBreak/>
         <w:t>console</w:t>
       </w:r>
       <w:r>
@@ -8070,23 +8066,30 @@
     <w:p>
       <w:pPr>
         <w:spacing w:after="0"/>
-      </w:pPr>
-      <w:proofErr w:type="spellStart"/>
-      <w:r>
-        <w:t>var</w:t>
-      </w:r>
-      <w:proofErr w:type="spellEnd"/>
-      <w:r>
-        <w:t xml:space="preserve"> n = </w:t>
+        <w:rPr>
+          <w:lang w:val="en-US"/>
+        </w:rPr>
+      </w:pPr>
+      <w:r>
+        <w:rPr>
+          <w:lang w:val="en-US"/>
+        </w:rPr>
+        <w:t xml:space="preserve">var n = </w:t>
       </w:r>
       <w:proofErr w:type="spellStart"/>
       <w:proofErr w:type="gramStart"/>
       <w:r>
+        <w:rPr>
+          <w:lang w:val="en-US"/>
+        </w:rPr>
         <w:t>str.replace</w:t>
       </w:r>
       <w:proofErr w:type="spellEnd"/>
       <w:proofErr w:type="gramEnd"/>
       <w:r>
+        <w:rPr>
+          <w:lang w:val="en-US"/>
+        </w:rPr>
         <w:t>(/Microsoft/g, "Google");</w:t>
       </w:r>
     </w:p>
